--- a/需求.docx
+++ b/需求.docx
@@ -892,20 +892,31 @@
       <w:r>
         <w:rPr>
           <w:rFonts w:hint="eastAsia"/>
+          <w:color w:val="FF0000"/>
         </w:rPr>
         <w:t>建议</w:t>
       </w:r>
       <w:r>
+        <w:rPr>
+          <w:color w:val="FF0000"/>
+        </w:rPr>
         <w:t>这部分在允许的情况下优化为</w:t>
       </w:r>
       <w:r>
         <w:rPr>
           <w:rFonts w:hint="eastAsia"/>
+          <w:color w:val="FF0000"/>
         </w:rPr>
         <w:t>座位</w:t>
       </w:r>
       <w:r>
-        <w:t>图形。）</w:t>
+        <w:rPr>
+          <w:color w:val="FF0000"/>
+        </w:rPr>
+        <w:t>图形</w:t>
+      </w:r>
+      <w:r>
+        <w:t>。）</w:t>
       </w:r>
     </w:p>
     <w:p>
@@ -1093,6 +1104,7 @@
       <w:r>
         <w:t xml:space="preserve"> </w:t>
       </w:r>
+      <w:proofErr w:type="spellStart"/>
       <w:r>
         <w:rPr>
           <w:rFonts w:hint="eastAsia"/>
@@ -1102,6 +1114,7 @@
       <w:r>
         <w:t>setaccess.jsp</w:t>
       </w:r>
+      <w:proofErr w:type="spellEnd"/>
       <w:r>
         <w:t>未完成。没有开启时间段</w:t>
       </w:r>
@@ -1500,17 +1513,9 @@
       <w:r>
         <w:t>日期。</w:t>
       </w:r>
-      <w:bookmarkStart w:id="0" w:name="_GoBack"/>
-      <w:bookmarkEnd w:id="0"/>
     </w:p>
     <w:p/>
-    <w:p>
-      <w:pPr>
-        <w:rPr>
-          <w:rFonts w:hint="eastAsia"/>
-        </w:rPr>
-      </w:pPr>
-    </w:p>
+    <w:p/>
     <w:p>
       <w:r>
         <w:rPr>
@@ -1563,12 +1568,10 @@
       </w:r>
     </w:p>
     <w:p>
-      <w:pPr>
-        <w:rPr>
-          <w:rFonts w:hint="eastAsia"/>
-        </w:rPr>
-      </w:pPr>
-      <w:r>
+      <w:r>
+        <w:rPr>
+          <w:noProof/>
+        </w:rPr>
         <w:drawing>
           <wp:inline distT="0" distB="0" distL="0" distR="0" wp14:anchorId="3DB385CB" wp14:editId="61B9E19C">
             <wp:extent cx="1398209" cy="1413861"/>
@@ -1633,18 +1636,151 @@
       </w:r>
     </w:p>
     <w:p>
-      <w:pPr>
-        <w:rPr>
-          <w:rFonts w:hint="eastAsia"/>
-        </w:rPr>
-      </w:pPr>
       <w:r>
         <w:rPr>
           <w:rFonts w:hint="eastAsia"/>
         </w:rPr>
         <w:t xml:space="preserve">4. </w:t>
       </w:r>
-    </w:p>
+      <w:r>
+        <w:t>团体</w:t>
+      </w:r>
+      <w:r>
+        <w:rPr>
+          <w:rFonts w:hint="eastAsia"/>
+        </w:rPr>
+        <w:t>座位</w:t>
+      </w:r>
+      <w:r>
+        <w:t>预定，</w:t>
+      </w:r>
+      <w:r>
+        <w:rPr>
+          <w:rFonts w:hint="eastAsia"/>
+        </w:rPr>
+        <w:t>没有</w:t>
+      </w:r>
+      <w:r>
+        <w:t>显示颜色变化。</w:t>
+      </w:r>
+    </w:p>
+    <w:p>
+      <w:r>
+        <w:t xml:space="preserve">5. </w:t>
+      </w:r>
+      <w:r>
+        <w:t>各个跟时间相关的表，</w:t>
+      </w:r>
+      <w:r>
+        <w:rPr>
+          <w:rFonts w:hint="eastAsia"/>
+        </w:rPr>
+        <w:t>都</w:t>
+      </w:r>
+      <w:r>
+        <w:t>显示一个日期在表头，</w:t>
+      </w:r>
+      <w:r>
+        <w:rPr>
+          <w:rFonts w:hint="eastAsia"/>
+        </w:rPr>
+        <w:t>表示</w:t>
+      </w:r>
+      <w:r>
+        <w:t>是对应的表。</w:t>
+      </w:r>
+    </w:p>
+    <w:p>
+      <w:pPr>
+        <w:rPr>
+          <w:rFonts w:hint="eastAsia"/>
+        </w:rPr>
+      </w:pPr>
+      <w:r>
+        <w:rPr>
+          <w:rFonts w:hint="eastAsia"/>
+        </w:rPr>
+        <w:t xml:space="preserve">6. </w:t>
+      </w:r>
+      <w:r>
+        <w:rPr>
+          <w:rFonts w:hint="eastAsia"/>
+        </w:rPr>
+        <w:t>查看</w:t>
+      </w:r>
+      <w:r>
+        <w:t>个人座位时，</w:t>
+      </w:r>
+      <w:r>
+        <w:rPr>
+          <w:rFonts w:hint="eastAsia"/>
+        </w:rPr>
+        <w:t>将</w:t>
+      </w:r>
+      <w:proofErr w:type="spellStart"/>
+      <w:r>
+        <w:t>Day_i</w:t>
+      </w:r>
+      <w:proofErr w:type="spellEnd"/>
+      <w:r>
+        <w:t xml:space="preserve">, </w:t>
+      </w:r>
+      <w:proofErr w:type="spellStart"/>
+      <w:r>
+        <w:t>seat_j</w:t>
+      </w:r>
+      <w:proofErr w:type="spellEnd"/>
+      <w:r>
+        <w:t xml:space="preserve"> , </w:t>
+      </w:r>
+      <w:proofErr w:type="spellStart"/>
+      <w:r>
+        <w:t>period_k</w:t>
+      </w:r>
+      <w:proofErr w:type="spellEnd"/>
+      <w:r>
+        <w:rPr>
+          <w:rFonts w:hint="eastAsia"/>
+        </w:rPr>
+        <w:t>转为</w:t>
+      </w:r>
+      <w:r>
+        <w:t>日期，</w:t>
+      </w:r>
+      <w:r>
+        <w:rPr>
+          <w:rFonts w:hint="eastAsia"/>
+        </w:rPr>
+        <w:t>座位</w:t>
+      </w:r>
+      <w:r>
+        <w:t>j</w:t>
+      </w:r>
+      <w:r>
+        <w:t>，</w:t>
+      </w:r>
+      <w:r>
+        <w:rPr>
+          <w:rFonts w:hint="eastAsia"/>
+        </w:rPr>
+        <w:t>几点</w:t>
+      </w:r>
+      <w:r>
+        <w:t>-</w:t>
+      </w:r>
+      <w:r>
+        <w:rPr>
+          <w:rFonts w:hint="eastAsia"/>
+        </w:rPr>
+        <w:t>几点</w:t>
+      </w:r>
+      <w:r>
+        <w:t>时间段</w:t>
+      </w:r>
+      <w:bookmarkStart w:id="0" w:name="_GoBack"/>
+      <w:bookmarkEnd w:id="0"/>
+    </w:p>
+    <w:p/>
     <w:sectPr>
       <w:pgSz w:w="11900" w:h="16840"/>
       <w:pgMar w:top="1440" w:right="1800" w:bottom="1440" w:left="1800" w:header="851" w:footer="992" w:gutter="0"/>

--- a/需求.docx
+++ b/需求.docx
@@ -1691,11 +1691,6 @@
       </w:r>
     </w:p>
     <w:p>
-      <w:pPr>
-        <w:rPr>
-          <w:rFonts w:hint="eastAsia"/>
-        </w:rPr>
-      </w:pPr>
       <w:r>
         <w:rPr>
           <w:rFonts w:hint="eastAsia"/>
@@ -1776,11 +1771,47 @@
       </w:r>
       <w:r>
         <w:t>时间段</w:t>
+      </w:r>
+    </w:p>
+    <w:p>
+      <w:pPr>
+        <w:rPr>
+          <w:rFonts w:hint="eastAsia"/>
+        </w:rPr>
+      </w:pPr>
+      <w:r>
+        <w:t xml:space="preserve">7. </w:t>
+      </w:r>
+      <w:r>
+        <w:t>给各个页面</w:t>
+      </w:r>
+      <w:r>
+        <w:rPr>
+          <w:rFonts w:hint="eastAsia"/>
+        </w:rPr>
+        <w:t>加上</w:t>
+      </w:r>
+      <w:r>
+        <w:t>合适的跳转</w:t>
+      </w:r>
+      <w:r>
+        <w:t>，</w:t>
+      </w:r>
+      <w:r>
+        <w:rPr>
+          <w:rFonts w:hint="eastAsia"/>
+        </w:rPr>
+        <w:t>能够</w:t>
+      </w:r>
+      <w:r>
+        <w:t>由任意的界面都</w:t>
       </w:r>
       <w:bookmarkStart w:id="0" w:name="_GoBack"/>
       <w:bookmarkEnd w:id="0"/>
-    </w:p>
-    <w:p/>
+      <w:r>
+        <w:t>跳转到各自的主界面</w:t>
+      </w:r>
+    </w:p>
     <w:sectPr>
       <w:pgSz w:w="11900" w:h="16840"/>
       <w:pgMar w:top="1440" w:right="1800" w:bottom="1440" w:left="1800" w:header="851" w:footer="992" w:gutter="0"/>

--- a/需求.docx
+++ b/需求.docx
@@ -1774,11 +1774,6 @@
       </w:r>
     </w:p>
     <w:p>
-      <w:pPr>
-        <w:rPr>
-          <w:rFonts w:hint="eastAsia"/>
-        </w:rPr>
-      </w:pPr>
       <w:r>
         <w:t xml:space="preserve">7. </w:t>
       </w:r>
@@ -1805,12 +1800,23 @@
       </w:r>
       <w:r>
         <w:t>由任意的界面都</w:t>
+      </w:r>
+      <w:r>
+        <w:t>跳转到各自的主界面</w:t>
+      </w:r>
+    </w:p>
+    <w:p>
+      <w:r>
+        <w:t xml:space="preserve">8. </w:t>
+      </w:r>
+      <w:r>
+        <w:t>团体预定原因</w:t>
+      </w:r>
+      <w:r>
+        <w:t>输入框乱码</w:t>
       </w:r>
       <w:bookmarkStart w:id="0" w:name="_GoBack"/>
       <w:bookmarkEnd w:id="0"/>
-      <w:r>
-        <w:t>跳转到各自的主界面</w:t>
-      </w:r>
     </w:p>
     <w:sectPr>
       <w:pgSz w:w="11900" w:h="16840"/>

--- a/需求.docx
+++ b/需求.docx
@@ -1104,7 +1104,6 @@
       <w:r>
         <w:t xml:space="preserve"> </w:t>
       </w:r>
-      <w:proofErr w:type="spellStart"/>
       <w:r>
         <w:rPr>
           <w:rFonts w:hint="eastAsia"/>
@@ -1114,7 +1113,6 @@
       <w:r>
         <w:t>setaccess.jsp</w:t>
       </w:r>
-      <w:proofErr w:type="spellEnd"/>
       <w:r>
         <w:t>未完成。没有开启时间段</w:t>
       </w:r>
@@ -1552,6 +1550,15 @@
       <w:r>
         <w:t>原因输入框。</w:t>
       </w:r>
+      <w:r>
+        <w:t>//</w:t>
+      </w:r>
+      <w:r>
+        <w:rPr>
+          <w:rFonts w:hint="eastAsia"/>
+        </w:rPr>
+        <w:t>已修改</w:t>
+      </w:r>
     </w:p>
     <w:p>
       <w:r>
@@ -1568,6 +1575,11 @@
       </w:r>
     </w:p>
     <w:p>
+      <w:pPr>
+        <w:rPr>
+          <w:rFonts w:hint="eastAsia"/>
+        </w:rPr>
+      </w:pPr>
       <w:r>
         <w:rPr>
           <w:noProof/>
@@ -1608,8 +1620,19 @@
           </wp:inline>
         </w:drawing>
       </w:r>
-    </w:p>
-    <w:p>
+      <w:r>
+        <w:t xml:space="preserve"> // </w:t>
+      </w:r>
+      <w:r>
+        <w:t>已修改</w:t>
+      </w:r>
+    </w:p>
+    <w:p>
+      <w:pPr>
+        <w:rPr>
+          <w:rFonts w:hint="eastAsia"/>
+        </w:rPr>
+      </w:pPr>
       <w:r>
         <w:t xml:space="preserve">3. </w:t>
       </w:r>
@@ -1636,6 +1659,11 @@
       </w:r>
     </w:p>
     <w:p>
+      <w:pPr>
+        <w:rPr>
+          <w:rFonts w:hint="eastAsia"/>
+        </w:rPr>
+      </w:pPr>
       <w:r>
         <w:rPr>
           <w:rFonts w:hint="eastAsia"/>
@@ -1663,160 +1691,165 @@
       <w:r>
         <w:t>显示颜色变化。</w:t>
       </w:r>
-    </w:p>
-    <w:p>
-      <w:r>
-        <w:t xml:space="preserve">5. </w:t>
-      </w:r>
-      <w:r>
-        <w:t>各个跟时间相关的表，</w:t>
-      </w:r>
-      <w:r>
-        <w:rPr>
-          <w:rFonts w:hint="eastAsia"/>
-        </w:rPr>
-        <w:t>都</w:t>
-      </w:r>
-      <w:r>
-        <w:t>显示一个日期在表头，</w:t>
-      </w:r>
-      <w:r>
-        <w:rPr>
-          <w:rFonts w:hint="eastAsia"/>
-        </w:rPr>
-        <w:t>表示</w:t>
-      </w:r>
-      <w:r>
-        <w:t>是对应的表。</w:t>
-      </w:r>
-    </w:p>
-    <w:p>
-      <w:r>
-        <w:rPr>
-          <w:rFonts w:hint="eastAsia"/>
-        </w:rPr>
-        <w:t xml:space="preserve">6. </w:t>
-      </w:r>
-      <w:r>
-        <w:rPr>
-          <w:rFonts w:hint="eastAsia"/>
-        </w:rPr>
-        <w:t>查看</w:t>
-      </w:r>
-      <w:r>
-        <w:t>个人座位时，</w:t>
-      </w:r>
-      <w:r>
-        <w:rPr>
-          <w:rFonts w:hint="eastAsia"/>
-        </w:rPr>
-        <w:t>将</w:t>
-      </w:r>
-      <w:proofErr w:type="spellStart"/>
-      <w:r>
-        <w:t>Day_i</w:t>
-      </w:r>
-      <w:proofErr w:type="spellEnd"/>
-      <w:r>
-        <w:t xml:space="preserve">, </w:t>
-      </w:r>
-      <w:proofErr w:type="spellStart"/>
-      <w:r>
-        <w:t>seat_j</w:t>
-      </w:r>
-      <w:proofErr w:type="spellEnd"/>
-      <w:r>
-        <w:t xml:space="preserve"> , </w:t>
-      </w:r>
-      <w:proofErr w:type="spellStart"/>
-      <w:r>
-        <w:t>period_k</w:t>
-      </w:r>
-      <w:proofErr w:type="spellEnd"/>
-      <w:r>
-        <w:rPr>
-          <w:rFonts w:hint="eastAsia"/>
-        </w:rPr>
-        <w:t>转为</w:t>
-      </w:r>
-      <w:r>
-        <w:t>日期，</w:t>
-      </w:r>
-      <w:r>
-        <w:rPr>
-          <w:rFonts w:hint="eastAsia"/>
-        </w:rPr>
-        <w:t>座位</w:t>
-      </w:r>
-      <w:r>
-        <w:t>j</w:t>
-      </w:r>
-      <w:r>
-        <w:t>，</w:t>
-      </w:r>
-      <w:r>
-        <w:rPr>
-          <w:rFonts w:hint="eastAsia"/>
-        </w:rPr>
-        <w:t>几点</w:t>
-      </w:r>
-      <w:r>
-        <w:t>-</w:t>
-      </w:r>
-      <w:r>
-        <w:rPr>
-          <w:rFonts w:hint="eastAsia"/>
-        </w:rPr>
-        <w:t>几点</w:t>
-      </w:r>
-      <w:r>
-        <w:t>时间段</w:t>
-      </w:r>
-    </w:p>
-    <w:p>
-      <w:r>
-        <w:t xml:space="preserve">7. </w:t>
-      </w:r>
-      <w:r>
-        <w:t>给各个页面</w:t>
-      </w:r>
-      <w:r>
-        <w:rPr>
-          <w:rFonts w:hint="eastAsia"/>
-        </w:rPr>
-        <w:t>加上</w:t>
-      </w:r>
-      <w:r>
-        <w:t>合适的跳转</w:t>
-      </w:r>
-      <w:r>
-        <w:t>，</w:t>
-      </w:r>
-      <w:r>
-        <w:rPr>
-          <w:rFonts w:hint="eastAsia"/>
-        </w:rPr>
-        <w:t>能够</w:t>
-      </w:r>
-      <w:r>
-        <w:t>由任意的界面都</w:t>
-      </w:r>
-      <w:r>
-        <w:t>跳转到各自的主界面</w:t>
-      </w:r>
-    </w:p>
-    <w:p>
-      <w:r>
-        <w:t xml:space="preserve">8. </w:t>
-      </w:r>
-      <w:r>
-        <w:t>团体预定原因</w:t>
-      </w:r>
-      <w:r>
-        <w:t>输入框乱码</w:t>
+      <w:r>
+        <w:t xml:space="preserve">// </w:t>
+      </w:r>
+      <w:r>
+        <w:rPr>
+          <w:rFonts w:hint="eastAsia"/>
+        </w:rPr>
+        <w:t>已修改</w:t>
       </w:r>
       <w:bookmarkStart w:id="0" w:name="_GoBack"/>
       <w:bookmarkEnd w:id="0"/>
+    </w:p>
+    <w:p>
+      <w:r>
+        <w:t xml:space="preserve">5. </w:t>
+      </w:r>
+      <w:r>
+        <w:t>各个跟时间相关的表，</w:t>
+      </w:r>
+      <w:r>
+        <w:rPr>
+          <w:rFonts w:hint="eastAsia"/>
+        </w:rPr>
+        <w:t>都</w:t>
+      </w:r>
+      <w:r>
+        <w:t>显示一个日期在表头，</w:t>
+      </w:r>
+      <w:r>
+        <w:rPr>
+          <w:rFonts w:hint="eastAsia"/>
+        </w:rPr>
+        <w:t>表示</w:t>
+      </w:r>
+      <w:r>
+        <w:t>是对应的表。</w:t>
+      </w:r>
+    </w:p>
+    <w:p>
+      <w:r>
+        <w:rPr>
+          <w:rFonts w:hint="eastAsia"/>
+        </w:rPr>
+        <w:t xml:space="preserve">6. </w:t>
+      </w:r>
+      <w:r>
+        <w:rPr>
+          <w:rFonts w:hint="eastAsia"/>
+        </w:rPr>
+        <w:t>查看</w:t>
+      </w:r>
+      <w:r>
+        <w:t>个人座位时，</w:t>
+      </w:r>
+      <w:r>
+        <w:rPr>
+          <w:rFonts w:hint="eastAsia"/>
+        </w:rPr>
+        <w:t>将</w:t>
+      </w:r>
+      <w:r>
+        <w:t>Day_i, seat_j , period_k</w:t>
+      </w:r>
+      <w:r>
+        <w:rPr>
+          <w:rFonts w:hint="eastAsia"/>
+        </w:rPr>
+        <w:t>转为</w:t>
+      </w:r>
+      <w:r>
+        <w:t>日期，</w:t>
+      </w:r>
+      <w:r>
+        <w:rPr>
+          <w:rFonts w:hint="eastAsia"/>
+        </w:rPr>
+        <w:t>座位</w:t>
+      </w:r>
+      <w:r>
+        <w:t>j</w:t>
+      </w:r>
+      <w:r>
+        <w:t>，</w:t>
+      </w:r>
+      <w:r>
+        <w:rPr>
+          <w:rFonts w:hint="eastAsia"/>
+        </w:rPr>
+        <w:t>几点</w:t>
+      </w:r>
+      <w:r>
+        <w:t>-</w:t>
+      </w:r>
+      <w:r>
+        <w:rPr>
+          <w:rFonts w:hint="eastAsia"/>
+        </w:rPr>
+        <w:t>几点</w:t>
+      </w:r>
+      <w:r>
+        <w:t>时间段</w:t>
+      </w:r>
+    </w:p>
+    <w:p>
+      <w:pPr>
+        <w:rPr>
+          <w:rFonts w:hint="eastAsia"/>
+        </w:rPr>
+      </w:pPr>
+      <w:r>
+        <w:t xml:space="preserve">7. </w:t>
+      </w:r>
+      <w:r>
+        <w:t>给各个页面</w:t>
+      </w:r>
+      <w:r>
+        <w:rPr>
+          <w:rFonts w:hint="eastAsia"/>
+        </w:rPr>
+        <w:t>加上</w:t>
+      </w:r>
+      <w:r>
+        <w:t>合适的跳转</w:t>
+      </w:r>
+      <w:r>
+        <w:t>，</w:t>
+      </w:r>
+      <w:r>
+        <w:rPr>
+          <w:rFonts w:hint="eastAsia"/>
+        </w:rPr>
+        <w:t>能够</w:t>
+      </w:r>
+      <w:r>
+        <w:t>由任意的界面都</w:t>
+      </w:r>
+      <w:r>
+        <w:t>跳转到各自的主界面</w:t>
+      </w:r>
+      <w:r>
+        <w:t xml:space="preserve"> // </w:t>
+      </w:r>
+      <w:r>
+        <w:rPr>
+          <w:rFonts w:hint="eastAsia"/>
+        </w:rPr>
+        <w:t>已完成</w:t>
+      </w:r>
+    </w:p>
+    <w:p>
+      <w:r>
+        <w:t xml:space="preserve">8. </w:t>
+      </w:r>
+      <w:r>
+        <w:t>团体预定原因</w:t>
+      </w:r>
+      <w:r>
+        <w:t>输入框乱码</w:t>
+      </w:r>
     </w:p>
     <w:sectPr>
       <w:pgSz w:w="11900" w:h="16840"/>

--- a/需求.docx
+++ b/需求.docx
@@ -1628,11 +1628,6 @@
       </w:r>
     </w:p>
     <w:p>
-      <w:pPr>
-        <w:rPr>
-          <w:rFonts w:hint="eastAsia"/>
-        </w:rPr>
-      </w:pPr>
       <w:r>
         <w:t xml:space="preserve">3. </w:t>
       </w:r>
@@ -1657,51 +1652,72 @@
       <w:r>
         <w:t>后页面自动刷新问题（需要刷新一次才能显示座位是否占用）</w:t>
       </w:r>
-    </w:p>
-    <w:p>
-      <w:pPr>
-        <w:rPr>
-          <w:rFonts w:hint="eastAsia"/>
-        </w:rPr>
-      </w:pPr>
-      <w:r>
-        <w:rPr>
-          <w:rFonts w:hint="eastAsia"/>
-        </w:rPr>
-        <w:t xml:space="preserve">4. </w:t>
-      </w:r>
-      <w:r>
+      <w:r>
+        <w:t>，</w:t>
+      </w:r>
+      <w:r>
+        <w:rPr>
+          <w:rFonts w:hint="eastAsia"/>
+        </w:rPr>
         <w:t>团体</w:t>
       </w:r>
       <w:r>
-        <w:rPr>
-          <w:rFonts w:hint="eastAsia"/>
-        </w:rPr>
-        <w:t>座位</w:t>
-      </w:r>
-      <w:r>
-        <w:t>预定，</w:t>
-      </w:r>
-      <w:r>
-        <w:rPr>
-          <w:rFonts w:hint="eastAsia"/>
-        </w:rPr>
-        <w:t>没有</w:t>
-      </w:r>
-      <w:r>
-        <w:t>显示颜色变化。</w:t>
-      </w:r>
-      <w:r>
-        <w:t xml:space="preserve">// </w:t>
-      </w:r>
-      <w:r>
-        <w:rPr>
-          <w:rFonts w:hint="eastAsia"/>
-        </w:rPr>
-        <w:t>已修改</w:t>
+        <w:t>删除会出错，</w:t>
+      </w:r>
+      <w:r>
+        <w:rPr>
+          <w:rFonts w:hint="eastAsia"/>
+        </w:rPr>
+        <w:t>删除</w:t>
+      </w:r>
+      <w:r>
+        <w:t>函数出错。</w:t>
       </w:r>
       <w:bookmarkStart w:id="0" w:name="_GoBack"/>
       <w:bookmarkEnd w:id="0"/>
+    </w:p>
+    <w:p>
+      <w:pPr>
+        <w:rPr>
+          <w:rFonts w:hint="eastAsia"/>
+        </w:rPr>
+      </w:pPr>
+      <w:r>
+        <w:rPr>
+          <w:rFonts w:hint="eastAsia"/>
+        </w:rPr>
+        <w:t xml:space="preserve">4. </w:t>
+      </w:r>
+      <w:r>
+        <w:t>团体</w:t>
+      </w:r>
+      <w:r>
+        <w:rPr>
+          <w:rFonts w:hint="eastAsia"/>
+        </w:rPr>
+        <w:t>座位</w:t>
+      </w:r>
+      <w:r>
+        <w:t>预定，</w:t>
+      </w:r>
+      <w:r>
+        <w:rPr>
+          <w:rFonts w:hint="eastAsia"/>
+        </w:rPr>
+        <w:t>没有</w:t>
+      </w:r>
+      <w:r>
+        <w:t>显示颜色变化。</w:t>
+      </w:r>
+      <w:r>
+        <w:t xml:space="preserve">// </w:t>
+      </w:r>
+      <w:r>
+        <w:rPr>
+          <w:rFonts w:hint="eastAsia"/>
+        </w:rPr>
+        <w:t>已修改</w:t>
+      </w:r>
     </w:p>
     <w:p>
       <w:r>

--- a/需求.docx
+++ b/需求.docx
@@ -1084,6 +1084,9 @@
       <w:r>
         <w:t>意思？</w:t>
       </w:r>
+      <w:r>
+        <w:t>//</w:t>
+      </w:r>
     </w:p>
     <w:p>
       <w:r>
@@ -1104,6 +1107,7 @@
       <w:r>
         <w:t xml:space="preserve"> </w:t>
       </w:r>
+      <w:proofErr w:type="spellStart"/>
       <w:r>
         <w:rPr>
           <w:rFonts w:hint="eastAsia"/>
@@ -1113,6 +1117,7 @@
       <w:r>
         <w:t>setaccess.jsp</w:t>
       </w:r>
+      <w:proofErr w:type="spellEnd"/>
       <w:r>
         <w:t>未完成。没有开启时间段</w:t>
       </w:r>
@@ -1628,6 +1633,11 @@
       </w:r>
     </w:p>
     <w:p>
+      <w:pPr>
+        <w:rPr>
+          <w:rFonts w:hint="eastAsia"/>
+        </w:rPr>
+      </w:pPr>
       <w:r>
         <w:t xml:space="preserve">3. </w:t>
       </w:r>
@@ -1672,143 +1682,192 @@
       </w:r>
       <w:r>
         <w:t>函数出错。</w:t>
+      </w:r>
+    </w:p>
+    <w:p>
+      <w:pPr>
+        <w:rPr>
+          <w:rFonts w:hint="eastAsia"/>
+        </w:rPr>
+      </w:pPr>
+      <w:r>
+        <w:rPr>
+          <w:rFonts w:hint="eastAsia"/>
+        </w:rPr>
+        <w:t xml:space="preserve">4. </w:t>
+      </w:r>
+      <w:r>
+        <w:t>团体</w:t>
+      </w:r>
+      <w:r>
+        <w:rPr>
+          <w:rFonts w:hint="eastAsia"/>
+        </w:rPr>
+        <w:t>座位</w:t>
+      </w:r>
+      <w:r>
+        <w:t>预定，</w:t>
+      </w:r>
+      <w:r>
+        <w:rPr>
+          <w:rFonts w:hint="eastAsia"/>
+        </w:rPr>
+        <w:t>没有</w:t>
+      </w:r>
+      <w:r>
+        <w:t>显示颜色变化。</w:t>
+      </w:r>
+      <w:r>
+        <w:t xml:space="preserve">// </w:t>
+      </w:r>
+      <w:r>
+        <w:rPr>
+          <w:rFonts w:hint="eastAsia"/>
+        </w:rPr>
+        <w:t>已修改</w:t>
+      </w:r>
+    </w:p>
+    <w:p>
+      <w:pPr>
+        <w:rPr>
+          <w:rFonts w:hint="eastAsia"/>
+        </w:rPr>
+      </w:pPr>
+      <w:r>
+        <w:t xml:space="preserve">5. </w:t>
+      </w:r>
+      <w:r>
+        <w:t>各个跟时间相关的表，</w:t>
+      </w:r>
+      <w:r>
+        <w:rPr>
+          <w:rFonts w:hint="eastAsia"/>
+        </w:rPr>
+        <w:t>都</w:t>
+      </w:r>
+      <w:r>
+        <w:t>显示一个日期在表头，</w:t>
+      </w:r>
+      <w:r>
+        <w:rPr>
+          <w:rFonts w:hint="eastAsia"/>
+        </w:rPr>
+        <w:t>表示</w:t>
+      </w:r>
+      <w:r>
+        <w:t>是对应的表。</w:t>
+      </w:r>
+      <w:r>
+        <w:t>//</w:t>
+      </w:r>
+      <w:r>
+        <w:rPr>
+          <w:rFonts w:hint="eastAsia"/>
+        </w:rPr>
+        <w:t>已修改</w:t>
+      </w:r>
+    </w:p>
+    <w:p>
+      <w:pPr>
+        <w:rPr>
+          <w:rFonts w:hint="eastAsia"/>
+        </w:rPr>
+      </w:pPr>
+      <w:r>
+        <w:rPr>
+          <w:rFonts w:hint="eastAsia"/>
+        </w:rPr>
+        <w:t xml:space="preserve">6. </w:t>
+      </w:r>
+      <w:r>
+        <w:rPr>
+          <w:rFonts w:hint="eastAsia"/>
+        </w:rPr>
+        <w:t>查看</w:t>
+      </w:r>
+      <w:r>
+        <w:t>个人座位时，</w:t>
+      </w:r>
+      <w:r>
+        <w:rPr>
+          <w:rFonts w:hint="eastAsia"/>
+        </w:rPr>
+        <w:t>将</w:t>
+      </w:r>
+      <w:proofErr w:type="spellStart"/>
+      <w:r>
+        <w:t>Day_i</w:t>
+      </w:r>
+      <w:proofErr w:type="spellEnd"/>
+      <w:r>
+        <w:t xml:space="preserve">, </w:t>
+      </w:r>
+      <w:proofErr w:type="spellStart"/>
+      <w:r>
+        <w:t>seat_j</w:t>
+      </w:r>
+      <w:proofErr w:type="spellEnd"/>
+      <w:r>
+        <w:t xml:space="preserve"> , </w:t>
+      </w:r>
+      <w:proofErr w:type="spellStart"/>
+      <w:r>
+        <w:t>period_k</w:t>
+      </w:r>
+      <w:proofErr w:type="spellEnd"/>
+      <w:r>
+        <w:rPr>
+          <w:rFonts w:hint="eastAsia"/>
+        </w:rPr>
+        <w:t>转为</w:t>
+      </w:r>
+      <w:r>
+        <w:t>日期，</w:t>
+      </w:r>
+      <w:r>
+        <w:rPr>
+          <w:rFonts w:hint="eastAsia"/>
+        </w:rPr>
+        <w:t>座位</w:t>
+      </w:r>
+      <w:r>
+        <w:t>j</w:t>
+      </w:r>
+      <w:r>
+        <w:t>，</w:t>
+      </w:r>
+      <w:r>
+        <w:rPr>
+          <w:rFonts w:hint="eastAsia"/>
+        </w:rPr>
+        <w:t>几点</w:t>
+      </w:r>
+      <w:r>
+        <w:t>-</w:t>
+      </w:r>
+      <w:r>
+        <w:rPr>
+          <w:rFonts w:hint="eastAsia"/>
+        </w:rPr>
+        <w:t>几点</w:t>
+      </w:r>
+      <w:r>
+        <w:t>时间段</w:t>
+      </w:r>
+      <w:r>
+        <w:t xml:space="preserve"> </w:t>
+      </w:r>
+      <w:r>
+        <w:t xml:space="preserve">// </w:t>
+      </w:r>
+      <w:r>
+        <w:rPr>
+          <w:rFonts w:hint="eastAsia"/>
+        </w:rPr>
+        <w:t>已修改</w:t>
       </w:r>
       <w:bookmarkStart w:id="0" w:name="_GoBack"/>
       <w:bookmarkEnd w:id="0"/>
-    </w:p>
-    <w:p>
-      <w:pPr>
-        <w:rPr>
-          <w:rFonts w:hint="eastAsia"/>
-        </w:rPr>
-      </w:pPr>
-      <w:r>
-        <w:rPr>
-          <w:rFonts w:hint="eastAsia"/>
-        </w:rPr>
-        <w:t xml:space="preserve">4. </w:t>
-      </w:r>
-      <w:r>
-        <w:t>团体</w:t>
-      </w:r>
-      <w:r>
-        <w:rPr>
-          <w:rFonts w:hint="eastAsia"/>
-        </w:rPr>
-        <w:t>座位</w:t>
-      </w:r>
-      <w:r>
-        <w:t>预定，</w:t>
-      </w:r>
-      <w:r>
-        <w:rPr>
-          <w:rFonts w:hint="eastAsia"/>
-        </w:rPr>
-        <w:t>没有</w:t>
-      </w:r>
-      <w:r>
-        <w:t>显示颜色变化。</w:t>
-      </w:r>
-      <w:r>
-        <w:t xml:space="preserve">// </w:t>
-      </w:r>
-      <w:r>
-        <w:rPr>
-          <w:rFonts w:hint="eastAsia"/>
-        </w:rPr>
-        <w:t>已修改</w:t>
-      </w:r>
-    </w:p>
-    <w:p>
-      <w:r>
-        <w:t xml:space="preserve">5. </w:t>
-      </w:r>
-      <w:r>
-        <w:t>各个跟时间相关的表，</w:t>
-      </w:r>
-      <w:r>
-        <w:rPr>
-          <w:rFonts w:hint="eastAsia"/>
-        </w:rPr>
-        <w:t>都</w:t>
-      </w:r>
-      <w:r>
-        <w:t>显示一个日期在表头，</w:t>
-      </w:r>
-      <w:r>
-        <w:rPr>
-          <w:rFonts w:hint="eastAsia"/>
-        </w:rPr>
-        <w:t>表示</w:t>
-      </w:r>
-      <w:r>
-        <w:t>是对应的表。</w:t>
-      </w:r>
-    </w:p>
-    <w:p>
-      <w:r>
-        <w:rPr>
-          <w:rFonts w:hint="eastAsia"/>
-        </w:rPr>
-        <w:t xml:space="preserve">6. </w:t>
-      </w:r>
-      <w:r>
-        <w:rPr>
-          <w:rFonts w:hint="eastAsia"/>
-        </w:rPr>
-        <w:t>查看</w:t>
-      </w:r>
-      <w:r>
-        <w:t>个人座位时，</w:t>
-      </w:r>
-      <w:r>
-        <w:rPr>
-          <w:rFonts w:hint="eastAsia"/>
-        </w:rPr>
-        <w:t>将</w:t>
-      </w:r>
-      <w:r>
-        <w:t>Day_i, seat_j , period_k</w:t>
-      </w:r>
-      <w:r>
-        <w:rPr>
-          <w:rFonts w:hint="eastAsia"/>
-        </w:rPr>
-        <w:t>转为</w:t>
-      </w:r>
-      <w:r>
-        <w:t>日期，</w:t>
-      </w:r>
-      <w:r>
-        <w:rPr>
-          <w:rFonts w:hint="eastAsia"/>
-        </w:rPr>
-        <w:t>座位</w:t>
-      </w:r>
-      <w:r>
-        <w:t>j</w:t>
-      </w:r>
-      <w:r>
-        <w:t>，</w:t>
-      </w:r>
-      <w:r>
-        <w:rPr>
-          <w:rFonts w:hint="eastAsia"/>
-        </w:rPr>
-        <w:t>几点</w:t>
-      </w:r>
-      <w:r>
-        <w:t>-</w:t>
-      </w:r>
-      <w:r>
-        <w:rPr>
-          <w:rFonts w:hint="eastAsia"/>
-        </w:rPr>
-        <w:t>几点</w:t>
-      </w:r>
-      <w:r>
-        <w:t>时间段</w:t>
-      </w:r>
     </w:p>
     <w:p>
       <w:pPr>

--- a/需求.docx
+++ b/需求.docx
@@ -1107,7 +1107,6 @@
       <w:r>
         <w:t xml:space="preserve"> </w:t>
       </w:r>
-      <w:proofErr w:type="spellStart"/>
       <w:r>
         <w:rPr>
           <w:rFonts w:hint="eastAsia"/>
@@ -1117,7 +1116,6 @@
       <w:r>
         <w:t>setaccess.jsp</w:t>
       </w:r>
-      <w:proofErr w:type="spellEnd"/>
       <w:r>
         <w:t>未完成。没有开启时间段</w:t>
       </w:r>
@@ -1794,27 +1792,9 @@
         </w:rPr>
         <w:t>将</w:t>
       </w:r>
-      <w:proofErr w:type="spellStart"/>
-      <w:r>
-        <w:t>Day_i</w:t>
-      </w:r>
-      <w:proofErr w:type="spellEnd"/>
-      <w:r>
-        <w:t xml:space="preserve">, </w:t>
-      </w:r>
-      <w:proofErr w:type="spellStart"/>
-      <w:r>
-        <w:t>seat_j</w:t>
-      </w:r>
-      <w:proofErr w:type="spellEnd"/>
-      <w:r>
-        <w:t xml:space="preserve"> , </w:t>
-      </w:r>
-      <w:proofErr w:type="spellStart"/>
-      <w:r>
-        <w:t>period_k</w:t>
-      </w:r>
-      <w:proofErr w:type="spellEnd"/>
+      <w:r>
+        <w:t>Day_i, seat_j , period_k</w:t>
+      </w:r>
       <w:r>
         <w:rPr>
           <w:rFonts w:hint="eastAsia"/>
@@ -1865,66 +1845,75 @@
           <w:rFonts w:hint="eastAsia"/>
         </w:rPr>
         <w:t>已修改</w:t>
+      </w:r>
+    </w:p>
+    <w:p>
+      <w:pPr>
+        <w:rPr>
+          <w:rFonts w:hint="eastAsia"/>
+        </w:rPr>
+      </w:pPr>
+      <w:r>
+        <w:t xml:space="preserve">7. </w:t>
+      </w:r>
+      <w:r>
+        <w:t>给各个页面</w:t>
+      </w:r>
+      <w:r>
+        <w:rPr>
+          <w:rFonts w:hint="eastAsia"/>
+        </w:rPr>
+        <w:t>加上</w:t>
+      </w:r>
+      <w:r>
+        <w:t>合适的跳转</w:t>
+      </w:r>
+      <w:r>
+        <w:t>，</w:t>
+      </w:r>
+      <w:r>
+        <w:rPr>
+          <w:rFonts w:hint="eastAsia"/>
+        </w:rPr>
+        <w:t>能够</w:t>
+      </w:r>
+      <w:r>
+        <w:t>由任意的界面都</w:t>
+      </w:r>
+      <w:r>
+        <w:t>跳转到各自的主界面</w:t>
+      </w:r>
+      <w:r>
+        <w:t xml:space="preserve"> // </w:t>
+      </w:r>
+      <w:r>
+        <w:rPr>
+          <w:rFonts w:hint="eastAsia"/>
+        </w:rPr>
+        <w:t>已完成</w:t>
+      </w:r>
+    </w:p>
+    <w:p>
+      <w:r>
+        <w:t xml:space="preserve">8. </w:t>
+      </w:r>
+      <w:r>
+        <w:t>团体预定原因</w:t>
+      </w:r>
+      <w:r>
+        <w:t>输入框乱码</w:t>
+      </w:r>
+      <w:r>
+        <w:t xml:space="preserve"> // </w:t>
+      </w:r>
+      <w:r>
+        <w:rPr>
+          <w:rFonts w:hint="eastAsia"/>
+        </w:rPr>
+        <w:t>已完成</w:t>
       </w:r>
       <w:bookmarkStart w:id="0" w:name="_GoBack"/>
       <w:bookmarkEnd w:id="0"/>
-    </w:p>
-    <w:p>
-      <w:pPr>
-        <w:rPr>
-          <w:rFonts w:hint="eastAsia"/>
-        </w:rPr>
-      </w:pPr>
-      <w:r>
-        <w:t xml:space="preserve">7. </w:t>
-      </w:r>
-      <w:r>
-        <w:t>给各个页面</w:t>
-      </w:r>
-      <w:r>
-        <w:rPr>
-          <w:rFonts w:hint="eastAsia"/>
-        </w:rPr>
-        <w:t>加上</w:t>
-      </w:r>
-      <w:r>
-        <w:t>合适的跳转</w:t>
-      </w:r>
-      <w:r>
-        <w:t>，</w:t>
-      </w:r>
-      <w:r>
-        <w:rPr>
-          <w:rFonts w:hint="eastAsia"/>
-        </w:rPr>
-        <w:t>能够</w:t>
-      </w:r>
-      <w:r>
-        <w:t>由任意的界面都</w:t>
-      </w:r>
-      <w:r>
-        <w:t>跳转到各自的主界面</w:t>
-      </w:r>
-      <w:r>
-        <w:t xml:space="preserve"> // </w:t>
-      </w:r>
-      <w:r>
-        <w:rPr>
-          <w:rFonts w:hint="eastAsia"/>
-        </w:rPr>
-        <w:t>已完成</w:t>
-      </w:r>
-    </w:p>
-    <w:p>
-      <w:r>
-        <w:t xml:space="preserve">8. </w:t>
-      </w:r>
-      <w:r>
-        <w:t>团体预定原因</w:t>
-      </w:r>
-      <w:r>
-        <w:t>输入框乱码</w:t>
-      </w:r>
     </w:p>
     <w:sectPr>
       <w:pgSz w:w="11900" w:h="16840"/>

--- a/需求.docx
+++ b/需求.docx
@@ -1515,8 +1515,53 @@
         <w:t>日期。</w:t>
       </w:r>
     </w:p>
+    <w:p>
+      <w:r>
+        <w:t xml:space="preserve">10. </w:t>
+      </w:r>
+      <w:r>
+        <w:t>管理员添加</w:t>
+      </w:r>
+      <w:r>
+        <w:rPr>
+          <w:rFonts w:hint="eastAsia"/>
+        </w:rPr>
+        <w:t>团体座位</w:t>
+      </w:r>
+      <w:r>
+        <w:t>时，</w:t>
+      </w:r>
+      <w:r>
+        <w:rPr>
+          <w:rFonts w:hint="eastAsia"/>
+        </w:rPr>
+        <w:t>没有</w:t>
+      </w:r>
+      <w:r>
+        <w:t>考虑已过时的问题，</w:t>
+      </w:r>
+      <w:r>
+        <w:rPr>
+          <w:rFonts w:hint="eastAsia"/>
+        </w:rPr>
+        <w:t>没有</w:t>
+      </w:r>
+      <w:r>
+        <w:t>变颜色</w:t>
+      </w:r>
+      <w:r>
+        <w:rPr>
+          <w:rFonts w:hint="eastAsia"/>
+        </w:rPr>
+        <w:t>及</w:t>
+      </w:r>
+      <w:r>
+        <w:t>取消按钮。</w:t>
+      </w:r>
+      <w:bookmarkStart w:id="0" w:name="_GoBack"/>
+      <w:bookmarkEnd w:id="0"/>
+    </w:p>
     <w:p/>
-    <w:p/>
     <w:p>
       <w:r>
         <w:rPr>
@@ -1578,11 +1623,6 @@
       </w:r>
     </w:p>
     <w:p>
-      <w:pPr>
-        <w:rPr>
-          <w:rFonts w:hint="eastAsia"/>
-        </w:rPr>
-      </w:pPr>
       <w:r>
         <w:rPr>
           <w:noProof/>
@@ -1631,11 +1671,6 @@
       </w:r>
     </w:p>
     <w:p>
-      <w:pPr>
-        <w:rPr>
-          <w:rFonts w:hint="eastAsia"/>
-        </w:rPr>
-      </w:pPr>
       <w:r>
         <w:t xml:space="preserve">3. </w:t>
       </w:r>
@@ -1683,11 +1718,6 @@
       </w:r>
     </w:p>
     <w:p>
-      <w:pPr>
-        <w:rPr>
-          <w:rFonts w:hint="eastAsia"/>
-        </w:rPr>
-      </w:pPr>
       <w:r>
         <w:rPr>
           <w:rFonts w:hint="eastAsia"/>
@@ -1726,11 +1756,6 @@
       </w:r>
     </w:p>
     <w:p>
-      <w:pPr>
-        <w:rPr>
-          <w:rFonts w:hint="eastAsia"/>
-        </w:rPr>
-      </w:pPr>
       <w:r>
         <w:t xml:space="preserve">5. </w:t>
       </w:r>
@@ -1766,11 +1791,6 @@
       </w:r>
     </w:p>
     <w:p>
-      <w:pPr>
-        <w:rPr>
-          <w:rFonts w:hint="eastAsia"/>
-        </w:rPr>
-      </w:pPr>
       <w:r>
         <w:rPr>
           <w:rFonts w:hint="eastAsia"/>
@@ -1848,11 +1868,6 @@
       </w:r>
     </w:p>
     <w:p>
-      <w:pPr>
-        <w:rPr>
-          <w:rFonts w:hint="eastAsia"/>
-        </w:rPr>
-      </w:pPr>
       <w:r>
         <w:t xml:space="preserve">7. </w:t>
       </w:r>
@@ -1903,17 +1918,6 @@
       <w:r>
         <w:t>输入框乱码</w:t>
       </w:r>
-      <w:r>
-        <w:t xml:space="preserve"> // </w:t>
-      </w:r>
-      <w:r>
-        <w:rPr>
-          <w:rFonts w:hint="eastAsia"/>
-        </w:rPr>
-        <w:t>已完成</w:t>
-      </w:r>
-      <w:bookmarkStart w:id="0" w:name="_GoBack"/>
-      <w:bookmarkEnd w:id="0"/>
     </w:p>
     <w:sectPr>
       <w:pgSz w:w="11900" w:h="16840"/>

--- a/需求.docx
+++ b/需求.docx
@@ -818,1105 +818,516 @@
     </w:p>
     <w:p>
       <w:r>
+        <w:rPr>
+          <w:rFonts w:hint="eastAsia"/>
+        </w:rPr>
+        <w:t>1</w:t>
+      </w:r>
+      <w:r>
+        <w:rPr>
+          <w:rFonts w:hint="eastAsia"/>
+        </w:rPr>
+        <w:t xml:space="preserve">. </w:t>
+      </w:r>
+      <w:r>
+        <w:rPr>
+          <w:rFonts w:hint="eastAsia"/>
+        </w:rPr>
+        <w:t>用户</w:t>
+      </w:r>
+      <w:r>
+        <w:t>禁足的时间戳</w:t>
+      </w:r>
+      <w:r>
+        <w:rPr>
+          <w:rFonts w:hint="eastAsia"/>
+        </w:rPr>
+        <w:t>显示</w:t>
+      </w:r>
+      <w:r>
+        <w:t>，</w:t>
+      </w:r>
+      <w:r>
+        <w:rPr>
+          <w:rFonts w:hint="eastAsia"/>
+        </w:rPr>
+        <w:t>以及</w:t>
+      </w:r>
+      <w:r>
+        <w:t>检查是否超过</w:t>
+      </w:r>
+      <w:r>
+        <w:t>14</w:t>
+      </w:r>
+      <w:r>
+        <w:rPr>
+          <w:rFonts w:hint="eastAsia"/>
+        </w:rPr>
+        <w:t>天</w:t>
+      </w:r>
+      <w:r>
+        <w:t>按钮加上</w:t>
+      </w:r>
+    </w:p>
+    <w:p>
+      <w:r>
+        <w:rPr>
+          <w:rFonts w:hint="eastAsia"/>
+        </w:rPr>
+        <w:t>2</w:t>
+      </w:r>
+      <w:r>
+        <w:rPr>
+          <w:rFonts w:hint="eastAsia"/>
+        </w:rPr>
+        <w:t xml:space="preserve">. </w:t>
+      </w:r>
+      <w:r>
+        <w:rPr>
+          <w:rFonts w:hint="eastAsia"/>
+        </w:rPr>
+        <w:t>关闭</w:t>
+      </w:r>
+      <w:r>
+        <w:t>时间段界面优化</w:t>
+      </w:r>
+    </w:p>
+    <w:p>
+      <w:r>
+        <w:t>3</w:t>
+      </w:r>
+      <w:r>
+        <w:t xml:space="preserve">. </w:t>
+      </w:r>
+      <w:r>
+        <w:t>删除</w:t>
+      </w:r>
+      <w:r>
+        <w:rPr>
+          <w:rFonts w:hint="eastAsia"/>
+        </w:rPr>
+        <w:t>个人</w:t>
+      </w:r>
+      <w:r>
+        <w:rPr>
+          <w:rFonts w:hint="eastAsia"/>
+        </w:rPr>
+        <w:t>或</w:t>
+      </w:r>
+      <w:r>
+        <w:t>团体</w:t>
+      </w:r>
+      <w:r>
+        <w:t>预定</w:t>
+      </w:r>
+      <w:r>
+        <w:rPr>
+          <w:rFonts w:hint="eastAsia"/>
+        </w:rPr>
+        <w:t>座位</w:t>
+      </w:r>
+      <w:r>
+        <w:t>后页面自动刷新问题</w:t>
+      </w:r>
+      <w:r>
+        <w:t>（需要刷新一次才能显示座位是否占用）</w:t>
+      </w:r>
+    </w:p>
+    <w:p>
+      <w:r>
+        <w:rPr>
+          <w:rFonts w:hint="eastAsia"/>
+        </w:rPr>
+        <w:t>4</w:t>
+      </w:r>
+      <w:r>
+        <w:rPr>
+          <w:rFonts w:hint="eastAsia"/>
+        </w:rPr>
+        <w:t xml:space="preserve">. </w:t>
+      </w:r>
+      <w:r>
+        <w:rPr>
+          <w:rFonts w:hint="eastAsia"/>
+        </w:rPr>
+        <w:t>集体</w:t>
+      </w:r>
+      <w:r>
+        <w:t>座位</w:t>
+      </w:r>
+      <w:r>
+        <w:t>预定一个大字符串</w:t>
+      </w:r>
+      <w:r>
+        <w:rPr>
+          <w:rFonts w:hint="eastAsia"/>
+        </w:rPr>
+        <w:t>优化</w:t>
+      </w:r>
+    </w:p>
+    <w:p>
+      <w:r>
+        <w:rPr>
+          <w:rFonts w:hint="eastAsia"/>
+        </w:rPr>
+        <w:t>5</w:t>
+      </w:r>
+      <w:r>
+        <w:rPr>
+          <w:rFonts w:hint="eastAsia"/>
+        </w:rPr>
+        <w:t xml:space="preserve">. </w:t>
+      </w:r>
+      <w:r>
+        <w:rPr>
+          <w:rFonts w:hint="eastAsia"/>
+        </w:rPr>
+        <w:t>关闭</w:t>
+      </w:r>
+      <w:r>
+        <w:t>时间段</w:t>
+      </w:r>
+      <w:r>
+        <w:t xml:space="preserve"> </w:t>
+      </w:r>
+      <w:r>
+        <w:rPr>
+          <w:rFonts w:hint="eastAsia"/>
+        </w:rPr>
+        <w:t>admin</w:t>
+      </w:r>
+      <w:r>
+        <w:t>setaccess.jsp</w:t>
+      </w:r>
+      <w:r>
+        <w:t>未完成。没有开启时间段</w:t>
+      </w:r>
+    </w:p>
+    <w:p>
+      <w:r>
+        <w:rPr>
+          <w:rFonts w:hint="eastAsia"/>
+        </w:rPr>
+        <w:t>6</w:t>
+      </w:r>
+      <w:r>
+        <w:rPr>
+          <w:rFonts w:hint="eastAsia"/>
+        </w:rPr>
+        <w:t xml:space="preserve">. </w:t>
+      </w:r>
+      <w:r>
+        <w:t>查看个人预定页面的表，</w:t>
+      </w:r>
+      <w:r>
+        <w:rPr>
+          <w:rFonts w:hint="eastAsia"/>
+        </w:rPr>
+        <w:t>已过期</w:t>
+      </w:r>
+      <w:r>
+        <w:t>等显示问题。</w:t>
+      </w:r>
+      <w:r>
+        <w:rPr>
+          <w:rFonts w:hint="eastAsia"/>
+        </w:rPr>
+        <w:t>关闭</w:t>
+      </w:r>
+      <w:r>
+        <w:t>时间段对于取消个人座位预定的表</w:t>
+      </w:r>
+      <w:r>
+        <w:rPr>
+          <w:rFonts w:hint="eastAsia"/>
+        </w:rPr>
+        <w:t>无反应</w:t>
+      </w:r>
+      <w:r>
+        <w:t>。</w:t>
+      </w:r>
+    </w:p>
+    <w:p>
+      <w:r>
+        <w:t>注：座位的状态分为</w:t>
+      </w:r>
+      <w:r>
+        <w:t>0</w:t>
+      </w:r>
+      <w:r>
+        <w:t>，空闲；</w:t>
+      </w:r>
+      <w:r>
+        <w:t>1</w:t>
+      </w:r>
+      <w:r>
+        <w:t>，</w:t>
+      </w:r>
+      <w:r>
+        <w:rPr>
+          <w:rFonts w:hint="eastAsia"/>
+        </w:rPr>
+        <w:t>占用</w:t>
+      </w:r>
+      <w:r>
+        <w:t>；</w:t>
+      </w:r>
+      <w:r>
+        <w:t>2</w:t>
+      </w:r>
+      <w:r>
+        <w:t>，</w:t>
+      </w:r>
+      <w:r>
+        <w:rPr>
+          <w:rFonts w:hint="eastAsia"/>
+        </w:rPr>
+        <w:t>过时</w:t>
+      </w:r>
+      <w:r>
+        <w:t>；</w:t>
+      </w:r>
+      <w:r>
+        <w:t>3</w:t>
+      </w:r>
+      <w:r>
+        <w:t>，</w:t>
+      </w:r>
+      <w:r>
+        <w:rPr>
+          <w:rFonts w:hint="eastAsia"/>
+        </w:rPr>
+        <w:t>关闭</w:t>
+      </w:r>
+      <w:r>
+        <w:t>时间段。</w:t>
+      </w:r>
+    </w:p>
+    <w:p>
+      <w:pPr>
+        <w:rPr>
+          <w:rFonts w:hint="eastAsia"/>
+        </w:rPr>
+      </w:pPr>
+      <w:r>
+        <w:t>请检查</w:t>
+      </w:r>
+      <w:r>
+        <w:rPr>
+          <w:rFonts w:hint="eastAsia"/>
+        </w:rPr>
+        <w:t>这几种</w:t>
+      </w:r>
+      <w:r>
+        <w:t>状态在各个座位的显示表中都</w:t>
+      </w:r>
+      <w:r>
+        <w:rPr>
+          <w:rFonts w:hint="eastAsia"/>
+        </w:rPr>
+        <w:t>应该</w:t>
+      </w:r>
+      <w:r>
+        <w:t>体现，</w:t>
+      </w:r>
+      <w:r>
+        <w:rPr>
+          <w:rFonts w:hint="eastAsia"/>
+        </w:rPr>
+        <w:t>包括团体</w:t>
+      </w:r>
+      <w:r>
+        <w:t>座位、</w:t>
+      </w:r>
+      <w:r>
+        <w:rPr>
+          <w:rFonts w:hint="eastAsia"/>
+        </w:rPr>
+        <w:t>个人</w:t>
+      </w:r>
+      <w:r>
+        <w:t>座位。</w:t>
+      </w:r>
+    </w:p>
+    <w:p>
+      <w:r>
+        <w:t>后续优化：座位画成椅子</w:t>
+      </w:r>
+    </w:p>
+    <w:p>
+      <w:pPr>
+        <w:rPr>
+          <w:rFonts w:hint="eastAsia"/>
+        </w:rPr>
+      </w:pPr>
+    </w:p>
+    <w:p>
+      <w:pPr>
+        <w:rPr>
+          <w:rFonts w:hint="eastAsia"/>
+        </w:rPr>
+      </w:pPr>
+      <w:r>
+        <w:rPr>
+          <w:rFonts w:hint="eastAsia"/>
+        </w:rPr>
+        <w:t>个人</w:t>
+      </w:r>
+      <w:r>
+        <w:t>:</w:t>
+      </w:r>
+    </w:p>
+    <w:p>
+      <w:r>
         <w:t xml:space="preserve">1. </w:t>
       </w:r>
       <w:r>
-        <w:rPr>
-          <w:rFonts w:hint="eastAsia"/>
-        </w:rPr>
-        <w:t>座位</w:t>
-      </w:r>
-      <w:r>
-        <w:t>状态，</w:t>
-      </w:r>
-      <w:r>
-        <w:rPr>
-          <w:rFonts w:hint="eastAsia"/>
-        </w:rPr>
-        <w:t>增加</w:t>
-      </w:r>
-      <w:r>
-        <w:t>已</w:t>
-      </w:r>
-      <w:r>
-        <w:rPr>
-          <w:rFonts w:hint="eastAsia"/>
-        </w:rPr>
-        <w:t>过时</w:t>
-      </w:r>
-      <w:r>
-        <w:t>、</w:t>
-      </w:r>
-      <w:r>
-        <w:rPr>
-          <w:rFonts w:hint="eastAsia"/>
-        </w:rPr>
-        <w:t>已占用</w:t>
-      </w:r>
-      <w:r>
-        <w:t>等</w:t>
+        <w:t>查看团体预约的页面，化成表格。添加待审批项目的删除功能。</w:t>
+      </w:r>
+    </w:p>
+    <w:p>
+      <w:pPr>
+        <w:rPr>
+          <w:rFonts w:hint="eastAsia"/>
+        </w:rPr>
+      </w:pPr>
+      <w:r>
+        <w:t xml:space="preserve">2. </w:t>
+      </w:r>
+      <w:r>
+        <w:t>查看个人、</w:t>
+      </w:r>
+      <w:r>
+        <w:rPr>
+          <w:rFonts w:hint="eastAsia"/>
+        </w:rPr>
+        <w:t>团日</w:t>
+      </w:r>
+      <w:r>
+        <w:t>预约的页面中，</w:t>
+      </w:r>
+      <w:r>
+        <w:rPr>
+          <w:rFonts w:hint="eastAsia"/>
+        </w:rPr>
+        <w:t>将</w:t>
+      </w:r>
+      <w:r>
+        <w:t>时间段转化为</w:t>
+      </w:r>
+      <w:r>
+        <w:t>“</w:t>
+      </w:r>
+      <w:r>
+        <w:rPr>
+          <w:rFonts w:hint="eastAsia"/>
+        </w:rPr>
+        <w:t>8</w:t>
+      </w:r>
+      <w:r>
+        <w:rPr>
+          <w:rFonts w:hint="eastAsia"/>
+        </w:rPr>
+        <w:t>：</w:t>
+      </w:r>
+      <w:r>
+        <w:rPr>
+          <w:rFonts w:hint="eastAsia"/>
+        </w:rPr>
+        <w:t>00-10</w:t>
+      </w:r>
+      <w:r>
+        <w:rPr>
+          <w:rFonts w:hint="eastAsia"/>
+        </w:rPr>
+        <w:t>：</w:t>
+      </w:r>
+      <w:r>
+        <w:rPr>
+          <w:rFonts w:hint="eastAsia"/>
+        </w:rPr>
+        <w:t>00</w:t>
+      </w:r>
+      <w:r>
+        <w:t>”</w:t>
+      </w:r>
+      <w:r>
+        <w:t>类似的字符串</w:t>
       </w:r>
       <w:r>
         <w:t>。</w:t>
-      </w:r>
-      <w:r>
-        <w:rPr>
-          <w:rFonts w:hint="eastAsia"/>
-        </w:rPr>
-        <w:t>关闭</w:t>
-      </w:r>
-      <w:r>
-        <w:t>时间段、</w:t>
-      </w:r>
-      <w:r>
-        <w:rPr>
-          <w:rFonts w:hint="eastAsia"/>
-        </w:rPr>
-        <w:t>已占用</w:t>
-      </w:r>
-      <w:r>
-        <w:t>、</w:t>
-      </w:r>
-      <w:r>
-        <w:rPr>
-          <w:rFonts w:hint="eastAsia"/>
-        </w:rPr>
-        <w:t>已过时</w:t>
-      </w:r>
-      <w:r>
-        <w:t>用不同颜色表示。</w:t>
-      </w:r>
-      <w:r>
-        <w:t>（</w:t>
-      </w:r>
-      <w:r>
-        <w:rPr>
-          <w:rFonts w:hint="eastAsia"/>
-          <w:color w:val="FF0000"/>
-        </w:rPr>
-        <w:t>建议</w:t>
-      </w:r>
-      <w:r>
-        <w:rPr>
-          <w:color w:val="FF0000"/>
-        </w:rPr>
-        <w:t>这部分在允许的情况下优化为</w:t>
-      </w:r>
-      <w:r>
-        <w:rPr>
-          <w:rFonts w:hint="eastAsia"/>
-          <w:color w:val="FF0000"/>
-        </w:rPr>
-        <w:t>座位</w:t>
-      </w:r>
-      <w:r>
-        <w:rPr>
-          <w:color w:val="FF0000"/>
-        </w:rPr>
-        <w:t>图形</w:t>
-      </w:r>
-      <w:r>
-        <w:t>。）</w:t>
-      </w:r>
-    </w:p>
-    <w:p>
-      <w:r>
-        <w:rPr>
-          <w:rFonts w:hint="eastAsia"/>
-        </w:rPr>
-        <w:t xml:space="preserve">2. </w:t>
-      </w:r>
-      <w:r>
-        <w:rPr>
-          <w:rFonts w:hint="eastAsia"/>
-        </w:rPr>
-        <w:t>用户</w:t>
-      </w:r>
-      <w:r>
-        <w:t>禁足的时间戳</w:t>
-      </w:r>
-      <w:r>
-        <w:rPr>
-          <w:rFonts w:hint="eastAsia"/>
-        </w:rPr>
-        <w:t>显示</w:t>
-      </w:r>
-      <w:r>
-        <w:t>，</w:t>
-      </w:r>
-      <w:r>
-        <w:rPr>
-          <w:rFonts w:hint="eastAsia"/>
-        </w:rPr>
-        <w:t>以及</w:t>
-      </w:r>
-      <w:r>
-        <w:t>检查是否超过</w:t>
-      </w:r>
-      <w:r>
-        <w:t>14</w:t>
-      </w:r>
-      <w:r>
-        <w:rPr>
-          <w:rFonts w:hint="eastAsia"/>
-        </w:rPr>
-        <w:t>天</w:t>
-      </w:r>
-      <w:r>
-        <w:t>按钮加上</w:t>
-      </w:r>
-    </w:p>
-    <w:p>
-      <w:r>
-        <w:rPr>
-          <w:rFonts w:hint="eastAsia"/>
-        </w:rPr>
-        <w:t xml:space="preserve">3. </w:t>
-      </w:r>
-      <w:r>
-        <w:rPr>
-          <w:rFonts w:hint="eastAsia"/>
-        </w:rPr>
-        <w:t>关闭</w:t>
-      </w:r>
-      <w:r>
-        <w:t>时间段界面优化</w:t>
-      </w:r>
-    </w:p>
-    <w:p>
-      <w:r>
-        <w:t xml:space="preserve">4. </w:t>
-      </w:r>
-      <w:r>
-        <w:t>删除</w:t>
-      </w:r>
-      <w:r>
-        <w:rPr>
-          <w:rFonts w:hint="eastAsia"/>
-        </w:rPr>
-        <w:t>个人</w:t>
-      </w:r>
-      <w:r>
-        <w:rPr>
-          <w:rFonts w:hint="eastAsia"/>
-        </w:rPr>
-        <w:t>或</w:t>
-      </w:r>
-      <w:r>
-        <w:t>团体</w:t>
-      </w:r>
-      <w:r>
-        <w:t>预定</w:t>
-      </w:r>
-      <w:r>
-        <w:rPr>
-          <w:rFonts w:hint="eastAsia"/>
-        </w:rPr>
-        <w:t>座位</w:t>
-      </w:r>
-      <w:r>
-        <w:t>后页面自动刷新问题</w:t>
-      </w:r>
-      <w:r>
-        <w:t>（需要刷新一次才能显示座位是否占用）</w:t>
-      </w:r>
-    </w:p>
-    <w:p>
-      <w:r>
-        <w:rPr>
-          <w:rFonts w:hint="eastAsia"/>
-        </w:rPr>
-        <w:t xml:space="preserve">5. </w:t>
-      </w:r>
-      <w:r>
-        <w:rPr>
-          <w:rFonts w:hint="eastAsia"/>
-        </w:rPr>
-        <w:t>集体</w:t>
-      </w:r>
-      <w:r>
-        <w:t>座位</w:t>
-      </w:r>
-      <w:r>
-        <w:t>预定一个大字符串</w:t>
-      </w:r>
-      <w:r>
-        <w:rPr>
-          <w:rFonts w:hint="eastAsia"/>
-        </w:rPr>
-        <w:t>优化</w:t>
-      </w:r>
-    </w:p>
-    <w:p>
-      <w:r>
-        <w:rPr>
-          <w:rFonts w:hint="eastAsia"/>
-        </w:rPr>
-        <w:t xml:space="preserve">6. </w:t>
-      </w:r>
-      <w:r>
-        <w:rPr>
-          <w:rFonts w:hint="eastAsia"/>
-        </w:rPr>
-        <w:t>添加</w:t>
-      </w:r>
-      <w:r>
-        <w:t>团体座位预定页面，</w:t>
-      </w:r>
-      <w:r>
-        <w:rPr>
-          <w:rFonts w:hint="eastAsia"/>
-        </w:rPr>
-        <w:t>用户</w:t>
-      </w:r>
-      <w:r>
-        <w:t xml:space="preserve"> </w:t>
-      </w:r>
-      <w:r>
-        <w:t>？？</w:t>
-      </w:r>
-      <w:r>
-        <w:rPr>
-          <w:rFonts w:hint="eastAsia"/>
-        </w:rPr>
-        <w:t>什么</w:t>
-      </w:r>
-      <w:r>
-        <w:t>意思？</w:t>
-      </w:r>
-      <w:r>
-        <w:t>//</w:t>
-      </w:r>
-    </w:p>
-    <w:p>
-      <w:r>
-        <w:rPr>
-          <w:rFonts w:hint="eastAsia"/>
-        </w:rPr>
-        <w:t xml:space="preserve">7. </w:t>
-      </w:r>
-      <w:r>
-        <w:rPr>
-          <w:rFonts w:hint="eastAsia"/>
-        </w:rPr>
-        <w:t>关闭</w:t>
-      </w:r>
-      <w:r>
-        <w:t>时间段</w:t>
-      </w:r>
-      <w:r>
-        <w:t xml:space="preserve"> </w:t>
-      </w:r>
-      <w:r>
-        <w:rPr>
-          <w:rFonts w:hint="eastAsia"/>
-        </w:rPr>
-        <w:t>admin</w:t>
-      </w:r>
-      <w:r>
-        <w:t>setaccess.jsp</w:t>
-      </w:r>
-      <w:r>
-        <w:t>未完成。没有开启时间段</w:t>
-      </w:r>
-    </w:p>
-    <w:p>
-      <w:r>
-        <w:rPr>
-          <w:rFonts w:hint="eastAsia"/>
-        </w:rPr>
-        <w:t xml:space="preserve">8. </w:t>
-      </w:r>
-      <w:r>
-        <w:t>取消个人座位预定和添加个人座位预定的表显示不一致。</w:t>
-      </w:r>
-      <w:r>
-        <w:rPr>
-          <w:rFonts w:hint="eastAsia"/>
-        </w:rPr>
-        <w:t>关闭</w:t>
-      </w:r>
-      <w:r>
-        <w:t>时间段对于取消个人座位预定的表</w:t>
-      </w:r>
-      <w:r>
-        <w:rPr>
-          <w:rFonts w:hint="eastAsia"/>
-        </w:rPr>
-        <w:t>无反应</w:t>
-      </w:r>
-      <w:r>
-        <w:t>。</w:t>
-      </w:r>
-    </w:p>
-    <w:p>
-      <w:r>
-        <w:t>注：座位的状态分为</w:t>
-      </w:r>
-      <w:r>
-        <w:t>0</w:t>
-      </w:r>
-      <w:r>
-        <w:t>，空闲；</w:t>
-      </w:r>
-      <w:r>
-        <w:t>1</w:t>
-      </w:r>
-      <w:r>
-        <w:t>，</w:t>
-      </w:r>
-      <w:r>
-        <w:rPr>
-          <w:rFonts w:hint="eastAsia"/>
-        </w:rPr>
-        <w:t>占用</w:t>
-      </w:r>
-      <w:r>
-        <w:t>；</w:t>
-      </w:r>
-      <w:r>
-        <w:t>2</w:t>
-      </w:r>
-      <w:r>
-        <w:t>，</w:t>
-      </w:r>
-      <w:r>
-        <w:rPr>
-          <w:rFonts w:hint="eastAsia"/>
-        </w:rPr>
-        <w:t>过时</w:t>
-      </w:r>
-      <w:r>
-        <w:t>；</w:t>
-      </w:r>
-      <w:r>
-        <w:t>3</w:t>
-      </w:r>
-      <w:r>
-        <w:t>，</w:t>
-      </w:r>
-      <w:r>
-        <w:rPr>
-          <w:rFonts w:hint="eastAsia"/>
-        </w:rPr>
-        <w:t>关闭</w:t>
-      </w:r>
-      <w:r>
-        <w:t>时间段。</w:t>
-      </w:r>
-    </w:p>
-    <w:p>
-      <w:r>
-        <w:t>请检查</w:t>
-      </w:r>
-      <w:r>
-        <w:rPr>
-          <w:rFonts w:hint="eastAsia"/>
-        </w:rPr>
-        <w:t>这几种</w:t>
-      </w:r>
-      <w:r>
-        <w:t>状态在各个座位的显示表中都</w:t>
-      </w:r>
-      <w:r>
-        <w:rPr>
-          <w:rFonts w:hint="eastAsia"/>
-        </w:rPr>
-        <w:t>应该</w:t>
-      </w:r>
-      <w:r>
-        <w:t>体现，</w:t>
-      </w:r>
-      <w:r>
-        <w:rPr>
-          <w:rFonts w:hint="eastAsia"/>
-        </w:rPr>
-        <w:t>包括团体</w:t>
-      </w:r>
-      <w:r>
-        <w:t>座位、</w:t>
-      </w:r>
-      <w:r>
-        <w:rPr>
-          <w:rFonts w:hint="eastAsia"/>
-        </w:rPr>
-        <w:t>个人</w:t>
-      </w:r>
-      <w:r>
-        <w:t>座位。</w:t>
-      </w:r>
-    </w:p>
-    <w:p>
-      <w:r>
-        <w:t xml:space="preserve">9. </w:t>
-      </w:r>
-      <w:r>
-        <w:t>在页面段将</w:t>
-      </w:r>
-      <w:r>
-        <w:t>Day0</w:t>
-      </w:r>
-      <w:r>
-        <w:t>、</w:t>
-      </w:r>
-      <w:r>
-        <w:t>Seat1</w:t>
-      </w:r>
-      <w:r>
-        <w:t>、</w:t>
-      </w:r>
-      <w:r>
-        <w:t>period2</w:t>
-      </w:r>
-      <w:r>
-        <w:rPr>
-          <w:rFonts w:hint="eastAsia"/>
-        </w:rPr>
-        <w:t>等</w:t>
-      </w:r>
-      <w:r>
-        <w:t>改为第</w:t>
-      </w:r>
-      <w:r>
-        <w:t>1</w:t>
-      </w:r>
-      <w:r>
-        <w:t>天等。</w:t>
-      </w:r>
-      <w:r>
-        <w:rPr>
-          <w:rFonts w:hint="eastAsia"/>
-        </w:rPr>
-        <w:t>将</w:t>
-      </w:r>
-      <w:r>
-        <w:t>period0</w:t>
-      </w:r>
-      <w:r>
-        <w:t>、</w:t>
-      </w:r>
-      <w:r>
-        <w:t>1</w:t>
-      </w:r>
-      <w:r>
-        <w:t>、</w:t>
-      </w:r>
-      <w:r>
-        <w:t>2</w:t>
-      </w:r>
-      <w:r>
-        <w:t>、</w:t>
-      </w:r>
-      <w:r>
-        <w:t>3</w:t>
-      </w:r>
-      <w:r>
-        <w:t>、</w:t>
-      </w:r>
-      <w:r>
-        <w:t>4</w:t>
-      </w:r>
-      <w:r>
-        <w:rPr>
-          <w:rFonts w:hint="eastAsia"/>
-        </w:rPr>
-        <w:t>分别</w:t>
-      </w:r>
-      <w:r>
-        <w:t>改为</w:t>
-      </w:r>
-    </w:p>
-    <w:p>
-      <w:r>
-        <w:t xml:space="preserve">period0 </w:t>
-      </w:r>
-      <w:r>
-        <w:rPr>
-          <w:rFonts w:hint="eastAsia"/>
-        </w:rPr>
-        <w:t>8</w:t>
-      </w:r>
-      <w:r>
-        <w:rPr>
-          <w:rFonts w:hint="eastAsia"/>
-        </w:rPr>
-        <w:t>：</w:t>
-      </w:r>
-      <w:r>
-        <w:rPr>
-          <w:rFonts w:hint="eastAsia"/>
-        </w:rPr>
-        <w:t>00-10</w:t>
-      </w:r>
-      <w:r>
-        <w:rPr>
-          <w:rFonts w:hint="eastAsia"/>
-        </w:rPr>
-        <w:t>：</w:t>
-      </w:r>
-      <w:r>
-        <w:rPr>
-          <w:rFonts w:hint="eastAsia"/>
-        </w:rPr>
-        <w:t>00</w:t>
-      </w:r>
-    </w:p>
-    <w:p>
-      <w:r>
-        <w:t xml:space="preserve">period1 </w:t>
-      </w:r>
-      <w:r>
-        <w:rPr>
-          <w:rFonts w:hint="eastAsia"/>
-        </w:rPr>
-        <w:t>10</w:t>
-      </w:r>
-      <w:r>
-        <w:rPr>
-          <w:rFonts w:hint="eastAsia"/>
-        </w:rPr>
-        <w:t>：</w:t>
-      </w:r>
-      <w:r>
-        <w:rPr>
-          <w:rFonts w:hint="eastAsia"/>
-        </w:rPr>
-        <w:t>00-12</w:t>
-      </w:r>
-      <w:r>
-        <w:rPr>
-          <w:rFonts w:hint="eastAsia"/>
-        </w:rPr>
-        <w:t>：</w:t>
-      </w:r>
-      <w:r>
-        <w:rPr>
-          <w:rFonts w:hint="eastAsia"/>
-        </w:rPr>
-        <w:t>00</w:t>
-      </w:r>
-    </w:p>
-    <w:p>
-      <w:r>
-        <w:t xml:space="preserve">period2 </w:t>
-      </w:r>
-      <w:r>
-        <w:rPr>
-          <w:rFonts w:hint="eastAsia"/>
-        </w:rPr>
-        <w:t>13</w:t>
-      </w:r>
-      <w:r>
-        <w:rPr>
-          <w:rFonts w:hint="eastAsia"/>
-        </w:rPr>
-        <w:t>：</w:t>
-      </w:r>
-      <w:r>
-        <w:t>00-15</w:t>
-      </w:r>
-      <w:r>
-        <w:t>：</w:t>
-      </w:r>
-      <w:r>
-        <w:t>00</w:t>
-      </w:r>
-    </w:p>
-    <w:p>
-      <w:r>
-        <w:t xml:space="preserve">period3 </w:t>
-      </w:r>
-      <w:r>
-        <w:rPr>
-          <w:rFonts w:hint="eastAsia"/>
-        </w:rPr>
-        <w:t>15</w:t>
-      </w:r>
-      <w:r>
-        <w:rPr>
-          <w:rFonts w:hint="eastAsia"/>
-        </w:rPr>
-        <w:t>：</w:t>
-      </w:r>
-      <w:r>
-        <w:rPr>
-          <w:rFonts w:hint="eastAsia"/>
-        </w:rPr>
-        <w:t>00-17</w:t>
-      </w:r>
-      <w:r>
-        <w:rPr>
-          <w:rFonts w:hint="eastAsia"/>
-        </w:rPr>
-        <w:t>：</w:t>
-      </w:r>
-      <w:r>
-        <w:rPr>
-          <w:rFonts w:hint="eastAsia"/>
-        </w:rPr>
-        <w:t>00</w:t>
-      </w:r>
-    </w:p>
-    <w:p>
-      <w:r>
-        <w:t xml:space="preserve">period4 </w:t>
-      </w:r>
-      <w:r>
-        <w:rPr>
-          <w:rFonts w:hint="eastAsia"/>
-        </w:rPr>
-        <w:t>19</w:t>
-      </w:r>
-      <w:r>
-        <w:rPr>
-          <w:rFonts w:hint="eastAsia"/>
-        </w:rPr>
-        <w:t>：</w:t>
-      </w:r>
-      <w:r>
-        <w:rPr>
-          <w:rFonts w:hint="eastAsia"/>
-        </w:rPr>
-        <w:t>00-21</w:t>
-      </w:r>
-      <w:r>
-        <w:rPr>
-          <w:rFonts w:hint="eastAsia"/>
-        </w:rPr>
-        <w:t>：</w:t>
-      </w:r>
-      <w:r>
-        <w:rPr>
-          <w:rFonts w:hint="eastAsia"/>
-        </w:rPr>
-        <w:t>00</w:t>
-      </w:r>
-    </w:p>
-    <w:p>
-      <w:r>
-        <w:t>对应时间段。</w:t>
-      </w:r>
-      <w:r>
-        <w:rPr>
-          <w:rFonts w:hint="eastAsia"/>
-        </w:rPr>
-        <w:t>将</w:t>
-      </w:r>
-      <w:r>
-        <w:t>day0-7</w:t>
-      </w:r>
-      <w:r>
-        <w:rPr>
-          <w:rFonts w:hint="eastAsia"/>
-        </w:rPr>
-        <w:t>改为</w:t>
-      </w:r>
-      <w:r>
-        <w:t>日期。</w:t>
-      </w:r>
-    </w:p>
-    <w:p>
-      <w:r>
-        <w:t xml:space="preserve">10. </w:t>
-      </w:r>
-      <w:r>
-        <w:t>管理员添加</w:t>
-      </w:r>
-      <w:r>
-        <w:rPr>
-          <w:rFonts w:hint="eastAsia"/>
-        </w:rPr>
-        <w:t>团体座位</w:t>
-      </w:r>
-      <w:r>
-        <w:t>时，</w:t>
-      </w:r>
-      <w:r>
-        <w:rPr>
-          <w:rFonts w:hint="eastAsia"/>
-        </w:rPr>
-        <w:t>没有</w:t>
-      </w:r>
-      <w:r>
-        <w:t>考虑已过时的问题，</w:t>
-      </w:r>
-      <w:r>
-        <w:rPr>
-          <w:rFonts w:hint="eastAsia"/>
-        </w:rPr>
-        <w:t>没有</w:t>
-      </w:r>
-      <w:r>
-        <w:t>变颜色</w:t>
-      </w:r>
-      <w:r>
-        <w:rPr>
-          <w:rFonts w:hint="eastAsia"/>
-        </w:rPr>
-        <w:t>及</w:t>
-      </w:r>
-      <w:r>
-        <w:t>取消按钮。</w:t>
       </w:r>
       <w:bookmarkStart w:id="0" w:name="_GoBack"/>
       <w:bookmarkEnd w:id="0"/>
     </w:p>
+    <w:p>
+      <w:r>
+        <w:rPr>
+          <w:rFonts w:hint="eastAsia"/>
+        </w:rPr>
+        <w:t>后续</w:t>
+      </w:r>
+      <w:r>
+        <w:t>优化：</w:t>
+      </w:r>
+      <w:r>
+        <w:t>删除</w:t>
+      </w:r>
+      <w:r>
+        <w:rPr>
+          <w:rFonts w:hint="eastAsia"/>
+        </w:rPr>
+        <w:t>个人或</w:t>
+      </w:r>
+      <w:r>
+        <w:t>团体预定</w:t>
+      </w:r>
+      <w:r>
+        <w:rPr>
+          <w:rFonts w:hint="eastAsia"/>
+        </w:rPr>
+        <w:t>座位</w:t>
+      </w:r>
+      <w:r>
+        <w:t>后页面自动刷新问题（需要刷新一次才能显示座位是否占用）</w:t>
+      </w:r>
+      <w:r>
+        <w:t>。</w:t>
+      </w:r>
+    </w:p>
     <w:p/>
     <w:p>
       <w:r>
-        <w:rPr>
-          <w:rFonts w:hint="eastAsia"/>
-        </w:rPr>
-        <w:t>个人</w:t>
-      </w:r>
-      <w:r>
-        <w:t>:</w:t>
-      </w:r>
-    </w:p>
-    <w:p>
-      <w:r>
-        <w:rPr>
-          <w:rFonts w:hint="eastAsia"/>
-        </w:rPr>
-        <w:t xml:space="preserve">1. </w:t>
-      </w:r>
-      <w:r>
-        <w:rPr>
-          <w:rFonts w:hint="eastAsia"/>
-        </w:rPr>
-        <w:t>个人</w:t>
-      </w:r>
-      <w:r>
-        <w:t>团体座位预定没有添加</w:t>
-      </w:r>
-      <w:r>
-        <w:rPr>
-          <w:rFonts w:hint="eastAsia"/>
-        </w:rPr>
-        <w:t>申请</w:t>
-      </w:r>
-      <w:r>
-        <w:t>原因输入框。</w:t>
-      </w:r>
-      <w:r>
-        <w:t>//</w:t>
-      </w:r>
-      <w:r>
-        <w:rPr>
-          <w:rFonts w:hint="eastAsia"/>
-        </w:rPr>
-        <w:t>已修改</w:t>
-      </w:r>
-    </w:p>
-    <w:p>
-      <w:r>
-        <w:t xml:space="preserve">2. </w:t>
-      </w:r>
-      <w:r>
-        <w:rPr>
-          <w:rFonts w:hint="eastAsia"/>
-        </w:rPr>
-        <w:t>这个</w:t>
-      </w:r>
-      <w:r>
-        <w:t>？？</w:t>
-      </w:r>
-    </w:p>
-    <w:p>
-      <w:r>
-        <w:rPr>
-          <w:noProof/>
-        </w:rPr>
-        <w:drawing>
-          <wp:inline distT="0" distB="0" distL="0" distR="0" wp14:anchorId="3DB385CB" wp14:editId="61B9E19C">
-            <wp:extent cx="1398209" cy="1413861"/>
-            <wp:effectExtent l="0" t="0" r="0" b="8890"/>
-            <wp:docPr id="1" name="图片 1"/>
-            <wp:cNvGraphicFramePr>
-              <a:graphicFrameLocks xmlns:a="http://schemas.openxmlformats.org/drawingml/2006/main" noChangeAspect="1"/>
-            </wp:cNvGraphicFramePr>
-            <a:graphic xmlns:a="http://schemas.openxmlformats.org/drawingml/2006/main">
-              <a:graphicData uri="http://schemas.openxmlformats.org/drawingml/2006/picture">
-                <pic:pic xmlns:pic="http://schemas.openxmlformats.org/drawingml/2006/picture">
-                  <pic:nvPicPr>
-                    <pic:cNvPr id="1" name=""/>
-                    <pic:cNvPicPr/>
-                  </pic:nvPicPr>
-                  <pic:blipFill>
-                    <a:blip r:embed="rId5"/>
-                    <a:stretch>
-                      <a:fillRect/>
-                    </a:stretch>
-                  </pic:blipFill>
-                  <pic:spPr>
-                    <a:xfrm>
-                      <a:off x="0" y="0"/>
-                      <a:ext cx="1407729" cy="1423487"/>
-                    </a:xfrm>
-                    <a:prstGeom prst="rect">
-                      <a:avLst/>
-                    </a:prstGeom>
-                  </pic:spPr>
-                </pic:pic>
-              </a:graphicData>
-            </a:graphic>
-          </wp:inline>
-        </w:drawing>
-      </w:r>
-      <w:r>
-        <w:t xml:space="preserve"> // </w:t>
-      </w:r>
-      <w:r>
-        <w:t>已修改</w:t>
-      </w:r>
-    </w:p>
-    <w:p>
-      <w:r>
-        <w:t xml:space="preserve">3. </w:t>
-      </w:r>
-      <w:r>
-        <w:t>删除</w:t>
-      </w:r>
-      <w:r>
-        <w:rPr>
-          <w:rFonts w:hint="eastAsia"/>
-        </w:rPr>
-        <w:t>个人或</w:t>
-      </w:r>
-      <w:r>
-        <w:t>团体预定</w:t>
-      </w:r>
-      <w:r>
-        <w:rPr>
-          <w:rFonts w:hint="eastAsia"/>
-        </w:rPr>
-        <w:t>座位</w:t>
-      </w:r>
-      <w:r>
-        <w:t>后页面自动刷新问题（需要刷新一次才能显示座位是否占用）</w:t>
-      </w:r>
-      <w:r>
-        <w:t>，</w:t>
-      </w:r>
-      <w:r>
-        <w:rPr>
-          <w:rFonts w:hint="eastAsia"/>
-        </w:rPr>
-        <w:t>团体</w:t>
-      </w:r>
-      <w:r>
-        <w:t>删除会出错，</w:t>
-      </w:r>
-      <w:r>
-        <w:rPr>
-          <w:rFonts w:hint="eastAsia"/>
-        </w:rPr>
-        <w:t>删除</w:t>
-      </w:r>
-      <w:r>
-        <w:t>函数出错。</w:t>
-      </w:r>
-    </w:p>
-    <w:p>
-      <w:r>
-        <w:rPr>
-          <w:rFonts w:hint="eastAsia"/>
-        </w:rPr>
-        <w:t xml:space="preserve">4. </w:t>
-      </w:r>
-      <w:r>
-        <w:t>团体</w:t>
-      </w:r>
-      <w:r>
-        <w:rPr>
-          <w:rFonts w:hint="eastAsia"/>
-        </w:rPr>
-        <w:t>座位</w:t>
-      </w:r>
-      <w:r>
-        <w:t>预定，</w:t>
-      </w:r>
-      <w:r>
-        <w:rPr>
-          <w:rFonts w:hint="eastAsia"/>
-        </w:rPr>
-        <w:t>没有</w:t>
-      </w:r>
-      <w:r>
-        <w:t>显示颜色变化。</w:t>
-      </w:r>
-      <w:r>
-        <w:t xml:space="preserve">// </w:t>
-      </w:r>
-      <w:r>
-        <w:rPr>
-          <w:rFonts w:hint="eastAsia"/>
-        </w:rPr>
-        <w:t>已修改</w:t>
-      </w:r>
-    </w:p>
-    <w:p>
-      <w:r>
-        <w:t xml:space="preserve">5. </w:t>
-      </w:r>
-      <w:r>
-        <w:t>各个跟时间相关的表，</w:t>
-      </w:r>
-      <w:r>
-        <w:rPr>
-          <w:rFonts w:hint="eastAsia"/>
-        </w:rPr>
-        <w:t>都</w:t>
-      </w:r>
-      <w:r>
-        <w:t>显示一个日期在表头，</w:t>
-      </w:r>
-      <w:r>
-        <w:rPr>
-          <w:rFonts w:hint="eastAsia"/>
-        </w:rPr>
-        <w:t>表示</w:t>
-      </w:r>
-      <w:r>
-        <w:t>是对应的表。</w:t>
-      </w:r>
-      <w:r>
-        <w:t>//</w:t>
-      </w:r>
-      <w:r>
-        <w:rPr>
-          <w:rFonts w:hint="eastAsia"/>
-        </w:rPr>
-        <w:t>已修改</w:t>
-      </w:r>
-    </w:p>
-    <w:p>
-      <w:r>
-        <w:rPr>
-          <w:rFonts w:hint="eastAsia"/>
-        </w:rPr>
-        <w:t xml:space="preserve">6. </w:t>
-      </w:r>
-      <w:r>
-        <w:rPr>
-          <w:rFonts w:hint="eastAsia"/>
-        </w:rPr>
-        <w:t>查看</w:t>
-      </w:r>
-      <w:r>
-        <w:t>个人座位时，</w:t>
-      </w:r>
-      <w:r>
-        <w:rPr>
-          <w:rFonts w:hint="eastAsia"/>
-        </w:rPr>
-        <w:t>将</w:t>
-      </w:r>
-      <w:r>
-        <w:t>Day_i, seat_j , period_k</w:t>
-      </w:r>
-      <w:r>
-        <w:rPr>
-          <w:rFonts w:hint="eastAsia"/>
-        </w:rPr>
-        <w:t>转为</w:t>
-      </w:r>
-      <w:r>
-        <w:t>日期，</w:t>
-      </w:r>
-      <w:r>
-        <w:rPr>
-          <w:rFonts w:hint="eastAsia"/>
-        </w:rPr>
-        <w:t>座位</w:t>
-      </w:r>
-      <w:r>
-        <w:t>j</w:t>
-      </w:r>
-      <w:r>
-        <w:t>，</w:t>
-      </w:r>
-      <w:r>
-        <w:rPr>
-          <w:rFonts w:hint="eastAsia"/>
-        </w:rPr>
-        <w:t>几点</w:t>
-      </w:r>
-      <w:r>
-        <w:t>-</w:t>
-      </w:r>
-      <w:r>
-        <w:rPr>
-          <w:rFonts w:hint="eastAsia"/>
-        </w:rPr>
-        <w:t>几点</w:t>
-      </w:r>
-      <w:r>
-        <w:t>时间段</w:t>
-      </w:r>
-      <w:r>
-        <w:t xml:space="preserve"> </w:t>
-      </w:r>
-      <w:r>
-        <w:t xml:space="preserve">// </w:t>
-      </w:r>
-      <w:r>
-        <w:rPr>
-          <w:rFonts w:hint="eastAsia"/>
-        </w:rPr>
-        <w:t>已修改</w:t>
-      </w:r>
-    </w:p>
-    <w:p>
-      <w:r>
-        <w:t xml:space="preserve">7. </w:t>
-      </w:r>
-      <w:r>
-        <w:t>给各个页面</w:t>
-      </w:r>
-      <w:r>
-        <w:rPr>
-          <w:rFonts w:hint="eastAsia"/>
-        </w:rPr>
-        <w:t>加上</w:t>
-      </w:r>
-      <w:r>
-        <w:t>合适的跳转</w:t>
-      </w:r>
-      <w:r>
-        <w:t>，</w:t>
-      </w:r>
-      <w:r>
-        <w:rPr>
-          <w:rFonts w:hint="eastAsia"/>
-        </w:rPr>
-        <w:t>能够</w:t>
-      </w:r>
-      <w:r>
-        <w:t>由任意的界面都</w:t>
-      </w:r>
-      <w:r>
-        <w:t>跳转到各自的主界面</w:t>
-      </w:r>
-      <w:r>
-        <w:t xml:space="preserve"> // </w:t>
-      </w:r>
-      <w:r>
-        <w:rPr>
-          <w:rFonts w:hint="eastAsia"/>
-        </w:rPr>
-        <w:t>已完成</w:t>
-      </w:r>
-    </w:p>
-    <w:p>
-      <w:r>
-        <w:t xml:space="preserve">8. </w:t>
-      </w:r>
-      <w:r>
-        <w:t>团体预定原因</w:t>
-      </w:r>
-      <w:r>
-        <w:t>输入框乱码</w:t>
+        <w:t>总体：</w:t>
+      </w:r>
+    </w:p>
+    <w:p>
+      <w:r>
+        <w:rPr>
+          <w:rFonts w:hint="eastAsia"/>
+        </w:rPr>
+        <w:t>1. boot</w:t>
+      </w:r>
+      <w:r>
+        <w:t>strap</w:t>
+      </w:r>
+      <w:r>
+        <w:rPr>
+          <w:rFonts w:hint="eastAsia"/>
+        </w:rPr>
+        <w:t>根据</w:t>
+      </w:r>
+      <w:r>
+        <w:t>浏览器调整</w:t>
+      </w:r>
+      <w:r>
+        <w:rPr>
+          <w:rFonts w:hint="eastAsia"/>
+        </w:rPr>
+        <w:t>显示</w:t>
+      </w:r>
+      <w:r>
+        <w:t>格式问题</w:t>
       </w:r>
     </w:p>
     <w:sectPr>

--- a/需求.docx
+++ b/需求.docx
@@ -1104,11 +1104,6 @@
       </w:r>
     </w:p>
     <w:p>
-      <w:pPr>
-        <w:rPr>
-          <w:rFonts w:hint="eastAsia"/>
-        </w:rPr>
-      </w:pPr>
       <w:r>
         <w:t>请检查</w:t>
       </w:r>
@@ -1154,19 +1149,8 @@
         <w:t>后续优化：座位画成椅子</w:t>
       </w:r>
     </w:p>
-    <w:p>
-      <w:pPr>
-        <w:rPr>
-          <w:rFonts w:hint="eastAsia"/>
-        </w:rPr>
-      </w:pPr>
-    </w:p>
-    <w:p>
-      <w:pPr>
-        <w:rPr>
-          <w:rFonts w:hint="eastAsia"/>
-        </w:rPr>
-      </w:pPr>
+    <w:p/>
+    <w:p>
       <w:r>
         <w:rPr>
           <w:rFonts w:hint="eastAsia"/>
@@ -1184,13 +1168,11 @@
       <w:r>
         <w:t>查看团体预约的页面，化成表格。添加待审批项目的删除功能。</w:t>
       </w:r>
-    </w:p>
-    <w:p>
-      <w:pPr>
-        <w:rPr>
-          <w:rFonts w:hint="eastAsia"/>
-        </w:rPr>
-      </w:pPr>
+      <w:r>
+        <w:t>//</w:t>
+      </w:r>
+    </w:p>
+    <w:p>
       <w:r>
         <w:t xml:space="preserve">2. </w:t>
       </w:r>
@@ -1256,6 +1238,9 @@
       </w:r>
       <w:r>
         <w:t>。</w:t>
+      </w:r>
+      <w:r>
+        <w:t>//</w:t>
       </w:r>
       <w:bookmarkStart w:id="0" w:name="_GoBack"/>
       <w:bookmarkEnd w:id="0"/>

--- a/需求.docx
+++ b/需求.docx
@@ -868,6 +868,9 @@
       <w:r>
         <w:t>按钮加上</w:t>
       </w:r>
+      <w:r>
+        <w:t>//</w:t>
+      </w:r>
     </w:p>
     <w:p>
       <w:r>
@@ -891,6 +894,9 @@
       <w:r>
         <w:t>时间段界面优化</w:t>
       </w:r>
+      <w:r>
+        <w:t>//</w:t>
+      </w:r>
     </w:p>
     <w:p>
       <w:r>
@@ -964,6 +970,9 @@
         </w:rPr>
         <w:t>优化</w:t>
       </w:r>
+      <w:r>
+        <w:t>//</w:t>
+      </w:r>
     </w:p>
     <w:p>
       <w:r>
@@ -990,6 +999,7 @@
       <w:r>
         <w:t xml:space="preserve"> </w:t>
       </w:r>
+      <w:proofErr w:type="spellStart"/>
       <w:r>
         <w:rPr>
           <w:rFonts w:hint="eastAsia"/>
@@ -999,9 +1009,13 @@
       <w:r>
         <w:t>setaccess.jsp</w:t>
       </w:r>
+      <w:proofErr w:type="spellEnd"/>
       <w:r>
         <w:t>未完成。没有开启时间段</w:t>
       </w:r>
+      <w:r>
+        <w:t>//</w:t>
+      </w:r>
     </w:p>
     <w:p>
       <w:r>
@@ -1045,205 +1059,205 @@
       </w:r>
       <w:r>
         <w:t>。</w:t>
-      </w:r>
-    </w:p>
-    <w:p>
-      <w:r>
-        <w:t>注：座位的状态分为</w:t>
-      </w:r>
-      <w:r>
-        <w:t>0</w:t>
-      </w:r>
-      <w:r>
-        <w:t>，空闲；</w:t>
-      </w:r>
-      <w:r>
-        <w:t>1</w:t>
-      </w:r>
-      <w:r>
-        <w:t>，</w:t>
-      </w:r>
-      <w:r>
-        <w:rPr>
-          <w:rFonts w:hint="eastAsia"/>
-        </w:rPr>
-        <w:t>占用</w:t>
-      </w:r>
-      <w:r>
-        <w:t>；</w:t>
-      </w:r>
-      <w:r>
-        <w:t>2</w:t>
-      </w:r>
-      <w:r>
-        <w:t>，</w:t>
-      </w:r>
-      <w:r>
-        <w:rPr>
-          <w:rFonts w:hint="eastAsia"/>
-        </w:rPr>
-        <w:t>过时</w:t>
-      </w:r>
-      <w:r>
-        <w:t>；</w:t>
-      </w:r>
-      <w:r>
-        <w:t>3</w:t>
-      </w:r>
-      <w:r>
-        <w:t>，</w:t>
-      </w:r>
-      <w:r>
-        <w:rPr>
-          <w:rFonts w:hint="eastAsia"/>
-        </w:rPr>
-        <w:t>关闭</w:t>
-      </w:r>
-      <w:r>
-        <w:t>时间段。</w:t>
-      </w:r>
-    </w:p>
-    <w:p>
-      <w:r>
-        <w:t>请检查</w:t>
-      </w:r>
-      <w:r>
-        <w:rPr>
-          <w:rFonts w:hint="eastAsia"/>
-        </w:rPr>
-        <w:t>这几种</w:t>
-      </w:r>
-      <w:r>
-        <w:t>状态在各个座位的显示表中都</w:t>
-      </w:r>
-      <w:r>
-        <w:rPr>
-          <w:rFonts w:hint="eastAsia"/>
-        </w:rPr>
-        <w:t>应该</w:t>
-      </w:r>
-      <w:r>
-        <w:t>体现，</w:t>
-      </w:r>
-      <w:r>
-        <w:rPr>
-          <w:rFonts w:hint="eastAsia"/>
-        </w:rPr>
-        <w:t>包括团体</w:t>
-      </w:r>
-      <w:r>
-        <w:t>座位、</w:t>
-      </w:r>
-      <w:r>
-        <w:rPr>
-          <w:rFonts w:hint="eastAsia"/>
-        </w:rPr>
-        <w:t>个人</w:t>
-      </w:r>
-      <w:r>
-        <w:t>座位。</w:t>
-      </w:r>
-    </w:p>
-    <w:p>
-      <w:r>
-        <w:t>后续优化：座位画成椅子</w:t>
-      </w:r>
-    </w:p>
-    <w:p/>
-    <w:p>
-      <w:r>
-        <w:rPr>
-          <w:rFonts w:hint="eastAsia"/>
-        </w:rPr>
-        <w:t>个人</w:t>
-      </w:r>
-      <w:r>
-        <w:t>:</w:t>
-      </w:r>
-    </w:p>
-    <w:p>
-      <w:r>
-        <w:t xml:space="preserve">1. </w:t>
-      </w:r>
-      <w:r>
-        <w:t>查看团体预约的页面，化成表格。添加待审批项目的删除功能。</w:t>
-      </w:r>
-      <w:r>
-        <w:t>//</w:t>
-      </w:r>
-    </w:p>
-    <w:p>
-      <w:r>
-        <w:t xml:space="preserve">2. </w:t>
-      </w:r>
-      <w:r>
-        <w:t>查看个人、</w:t>
-      </w:r>
-      <w:r>
-        <w:rPr>
-          <w:rFonts w:hint="eastAsia"/>
-        </w:rPr>
-        <w:t>团日</w:t>
-      </w:r>
-      <w:r>
-        <w:t>预约的页面中，</w:t>
-      </w:r>
-      <w:r>
-        <w:rPr>
-          <w:rFonts w:hint="eastAsia"/>
-        </w:rPr>
-        <w:t>将</w:t>
-      </w:r>
-      <w:r>
-        <w:t>时间段转化为</w:t>
-      </w:r>
-      <w:r>
-        <w:t>“</w:t>
-      </w:r>
-      <w:r>
-        <w:rPr>
-          <w:rFonts w:hint="eastAsia"/>
-        </w:rPr>
-        <w:t>8</w:t>
-      </w:r>
-      <w:r>
-        <w:rPr>
-          <w:rFonts w:hint="eastAsia"/>
-        </w:rPr>
-        <w:t>：</w:t>
-      </w:r>
-      <w:r>
-        <w:rPr>
-          <w:rFonts w:hint="eastAsia"/>
-        </w:rPr>
-        <w:t>00-10</w:t>
-      </w:r>
-      <w:r>
-        <w:rPr>
-          <w:rFonts w:hint="eastAsia"/>
-        </w:rPr>
-        <w:t>：</w:t>
-      </w:r>
-      <w:r>
-        <w:rPr>
-          <w:rFonts w:hint="eastAsia"/>
-        </w:rPr>
-        <w:t>00</w:t>
-      </w:r>
-      <w:r>
-        <w:t>”</w:t>
-      </w:r>
-      <w:r>
-        <w:t>类似的字符串</w:t>
-      </w:r>
-      <w:r>
-        <w:t>。</w:t>
-      </w:r>
-      <w:r>
-        <w:t>//</w:t>
       </w:r>
       <w:bookmarkStart w:id="0" w:name="_GoBack"/>
       <w:bookmarkEnd w:id="0"/>
+    </w:p>
+    <w:p>
+      <w:r>
+        <w:t>注：座位的状态分为</w:t>
+      </w:r>
+      <w:r>
+        <w:t>0</w:t>
+      </w:r>
+      <w:r>
+        <w:t>，空闲；</w:t>
+      </w:r>
+      <w:r>
+        <w:t>1</w:t>
+      </w:r>
+      <w:r>
+        <w:t>，</w:t>
+      </w:r>
+      <w:r>
+        <w:rPr>
+          <w:rFonts w:hint="eastAsia"/>
+        </w:rPr>
+        <w:t>占用</w:t>
+      </w:r>
+      <w:r>
+        <w:t>；</w:t>
+      </w:r>
+      <w:r>
+        <w:t>2</w:t>
+      </w:r>
+      <w:r>
+        <w:t>，</w:t>
+      </w:r>
+      <w:r>
+        <w:rPr>
+          <w:rFonts w:hint="eastAsia"/>
+        </w:rPr>
+        <w:t>过时</w:t>
+      </w:r>
+      <w:r>
+        <w:t>；</w:t>
+      </w:r>
+      <w:r>
+        <w:t>3</w:t>
+      </w:r>
+      <w:r>
+        <w:t>，</w:t>
+      </w:r>
+      <w:r>
+        <w:rPr>
+          <w:rFonts w:hint="eastAsia"/>
+        </w:rPr>
+        <w:t>关闭</w:t>
+      </w:r>
+      <w:r>
+        <w:t>时间段。</w:t>
+      </w:r>
+    </w:p>
+    <w:p>
+      <w:r>
+        <w:t>请检查</w:t>
+      </w:r>
+      <w:r>
+        <w:rPr>
+          <w:rFonts w:hint="eastAsia"/>
+        </w:rPr>
+        <w:t>这几种</w:t>
+      </w:r>
+      <w:r>
+        <w:t>状态在各个座位的显示表中都</w:t>
+      </w:r>
+      <w:r>
+        <w:rPr>
+          <w:rFonts w:hint="eastAsia"/>
+        </w:rPr>
+        <w:t>应该</w:t>
+      </w:r>
+      <w:r>
+        <w:t>体现，</w:t>
+      </w:r>
+      <w:r>
+        <w:rPr>
+          <w:rFonts w:hint="eastAsia"/>
+        </w:rPr>
+        <w:t>包括团体</w:t>
+      </w:r>
+      <w:r>
+        <w:t>座位、</w:t>
+      </w:r>
+      <w:r>
+        <w:rPr>
+          <w:rFonts w:hint="eastAsia"/>
+        </w:rPr>
+        <w:t>个人</w:t>
+      </w:r>
+      <w:r>
+        <w:t>座位。</w:t>
+      </w:r>
+    </w:p>
+    <w:p>
+      <w:r>
+        <w:t>后续优化：座位画成椅子</w:t>
+      </w:r>
+    </w:p>
+    <w:p/>
+    <w:p>
+      <w:r>
+        <w:rPr>
+          <w:rFonts w:hint="eastAsia"/>
+        </w:rPr>
+        <w:t>个人</w:t>
+      </w:r>
+      <w:r>
+        <w:t>:</w:t>
+      </w:r>
+    </w:p>
+    <w:p>
+      <w:r>
+        <w:t xml:space="preserve">1. </w:t>
+      </w:r>
+      <w:r>
+        <w:t>查看团体预约的页面，化成表格。添加待审批项目的删除功能。</w:t>
+      </w:r>
+      <w:r>
+        <w:t>//</w:t>
+      </w:r>
+    </w:p>
+    <w:p>
+      <w:r>
+        <w:t xml:space="preserve">2. </w:t>
+      </w:r>
+      <w:r>
+        <w:t>查看个人、</w:t>
+      </w:r>
+      <w:r>
+        <w:rPr>
+          <w:rFonts w:hint="eastAsia"/>
+        </w:rPr>
+        <w:t>团日</w:t>
+      </w:r>
+      <w:r>
+        <w:t>预约的页面中，</w:t>
+      </w:r>
+      <w:r>
+        <w:rPr>
+          <w:rFonts w:hint="eastAsia"/>
+        </w:rPr>
+        <w:t>将</w:t>
+      </w:r>
+      <w:r>
+        <w:t>时间段转化为</w:t>
+      </w:r>
+      <w:r>
+        <w:t>“</w:t>
+      </w:r>
+      <w:r>
+        <w:rPr>
+          <w:rFonts w:hint="eastAsia"/>
+        </w:rPr>
+        <w:t>8</w:t>
+      </w:r>
+      <w:r>
+        <w:rPr>
+          <w:rFonts w:hint="eastAsia"/>
+        </w:rPr>
+        <w:t>：</w:t>
+      </w:r>
+      <w:r>
+        <w:rPr>
+          <w:rFonts w:hint="eastAsia"/>
+        </w:rPr>
+        <w:t>00-10</w:t>
+      </w:r>
+      <w:r>
+        <w:rPr>
+          <w:rFonts w:hint="eastAsia"/>
+        </w:rPr>
+        <w:t>：</w:t>
+      </w:r>
+      <w:r>
+        <w:rPr>
+          <w:rFonts w:hint="eastAsia"/>
+        </w:rPr>
+        <w:t>00</w:t>
+      </w:r>
+      <w:r>
+        <w:t>”</w:t>
+      </w:r>
+      <w:r>
+        <w:t>类似的字符串</w:t>
+      </w:r>
+      <w:r>
+        <w:t>。</w:t>
+      </w:r>
+      <w:r>
+        <w:t>//</w:t>
+      </w:r>
     </w:p>
     <w:p>
       <w:r>

--- a/需求.docx
+++ b/需求.docx
@@ -999,7 +999,6 @@
       <w:r>
         <w:t xml:space="preserve"> </w:t>
       </w:r>
-      <w:proofErr w:type="spellStart"/>
       <w:r>
         <w:rPr>
           <w:rFonts w:hint="eastAsia"/>
@@ -1009,7 +1008,6 @@
       <w:r>
         <w:t>setaccess.jsp</w:t>
       </w:r>
-      <w:proofErr w:type="spellEnd"/>
       <w:r>
         <w:t>未完成。没有开启时间段</w:t>
       </w:r>
@@ -1059,106 +1057,112 @@
       </w:r>
       <w:r>
         <w:t>。</w:t>
+      </w:r>
+      <w:r>
+        <w:t>z</w:t>
+      </w:r>
+    </w:p>
+    <w:p>
+      <w:r>
+        <w:t>注：座位的状态分为</w:t>
+      </w:r>
+      <w:r>
+        <w:t>0</w:t>
+      </w:r>
+      <w:r>
+        <w:t>，空闲；</w:t>
+      </w:r>
+      <w:r>
+        <w:t>1</w:t>
+      </w:r>
+      <w:r>
+        <w:t>，</w:t>
+      </w:r>
+      <w:r>
+        <w:rPr>
+          <w:rFonts w:hint="eastAsia"/>
+        </w:rPr>
+        <w:t>占用</w:t>
+      </w:r>
+      <w:r>
+        <w:t>；</w:t>
+      </w:r>
+      <w:r>
+        <w:t>2</w:t>
+      </w:r>
+      <w:r>
+        <w:t>，</w:t>
+      </w:r>
+      <w:r>
+        <w:rPr>
+          <w:rFonts w:hint="eastAsia"/>
+        </w:rPr>
+        <w:t>过时</w:t>
+      </w:r>
+      <w:r>
+        <w:t>；</w:t>
+      </w:r>
+      <w:r>
+        <w:t>3</w:t>
+      </w:r>
+      <w:r>
+        <w:t>，</w:t>
+      </w:r>
+      <w:r>
+        <w:rPr>
+          <w:rFonts w:hint="eastAsia"/>
+        </w:rPr>
+        <w:t>关闭</w:t>
+      </w:r>
+      <w:r>
+        <w:t>时间段。</w:t>
+      </w:r>
+    </w:p>
+    <w:p>
+      <w:r>
+        <w:t>请检查</w:t>
+      </w:r>
+      <w:r>
+        <w:rPr>
+          <w:rFonts w:hint="eastAsia"/>
+        </w:rPr>
+        <w:t>这几种</w:t>
+      </w:r>
+      <w:r>
+        <w:t>状态在各个座位的显示表中都</w:t>
+      </w:r>
+      <w:r>
+        <w:rPr>
+          <w:rFonts w:hint="eastAsia"/>
+        </w:rPr>
+        <w:t>应该</w:t>
+      </w:r>
+      <w:r>
+        <w:t>体现，</w:t>
+      </w:r>
+      <w:r>
+        <w:rPr>
+          <w:rFonts w:hint="eastAsia"/>
+        </w:rPr>
+        <w:t>包括团体</w:t>
+      </w:r>
+      <w:r>
+        <w:t>座位、</w:t>
+      </w:r>
+      <w:r>
+        <w:rPr>
+          <w:rFonts w:hint="eastAsia"/>
+        </w:rPr>
+        <w:t>个人</w:t>
+      </w:r>
+      <w:r>
+        <w:t>座位。</w:t>
+      </w:r>
+      <w:r>
+        <w:t>//</w:t>
       </w:r>
       <w:bookmarkStart w:id="0" w:name="_GoBack"/>
       <w:bookmarkEnd w:id="0"/>
-    </w:p>
-    <w:p>
-      <w:r>
-        <w:t>注：座位的状态分为</w:t>
-      </w:r>
-      <w:r>
-        <w:t>0</w:t>
-      </w:r>
-      <w:r>
-        <w:t>，空闲；</w:t>
-      </w:r>
-      <w:r>
-        <w:t>1</w:t>
-      </w:r>
-      <w:r>
-        <w:t>，</w:t>
-      </w:r>
-      <w:r>
-        <w:rPr>
-          <w:rFonts w:hint="eastAsia"/>
-        </w:rPr>
-        <w:t>占用</w:t>
-      </w:r>
-      <w:r>
-        <w:t>；</w:t>
-      </w:r>
-      <w:r>
-        <w:t>2</w:t>
-      </w:r>
-      <w:r>
-        <w:t>，</w:t>
-      </w:r>
-      <w:r>
-        <w:rPr>
-          <w:rFonts w:hint="eastAsia"/>
-        </w:rPr>
-        <w:t>过时</w:t>
-      </w:r>
-      <w:r>
-        <w:t>；</w:t>
-      </w:r>
-      <w:r>
-        <w:t>3</w:t>
-      </w:r>
-      <w:r>
-        <w:t>，</w:t>
-      </w:r>
-      <w:r>
-        <w:rPr>
-          <w:rFonts w:hint="eastAsia"/>
-        </w:rPr>
-        <w:t>关闭</w:t>
-      </w:r>
-      <w:r>
-        <w:t>时间段。</w:t>
-      </w:r>
-    </w:p>
-    <w:p>
-      <w:r>
-        <w:t>请检查</w:t>
-      </w:r>
-      <w:r>
-        <w:rPr>
-          <w:rFonts w:hint="eastAsia"/>
-        </w:rPr>
-        <w:t>这几种</w:t>
-      </w:r>
-      <w:r>
-        <w:t>状态在各个座位的显示表中都</w:t>
-      </w:r>
-      <w:r>
-        <w:rPr>
-          <w:rFonts w:hint="eastAsia"/>
-        </w:rPr>
-        <w:t>应该</w:t>
-      </w:r>
-      <w:r>
-        <w:t>体现，</w:t>
-      </w:r>
-      <w:r>
-        <w:rPr>
-          <w:rFonts w:hint="eastAsia"/>
-        </w:rPr>
-        <w:t>包括团体</w:t>
-      </w:r>
-      <w:r>
-        <w:t>座位、</w:t>
-      </w:r>
-      <w:r>
-        <w:rPr>
-          <w:rFonts w:hint="eastAsia"/>
-        </w:rPr>
-        <w:t>个人</w:t>
-      </w:r>
-      <w:r>
-        <w:t>座位。</w:t>
-      </w:r>
     </w:p>
     <w:p>
       <w:r>

--- a/需求.docx
+++ b/需求.docx
@@ -1161,13 +1161,13 @@
       <w:r>
         <w:t>//</w:t>
       </w:r>
+    </w:p>
+    <w:p>
+      <w:r>
+        <w:t>后续优化：座位画成椅子</w:t>
+      </w:r>
       <w:bookmarkStart w:id="0" w:name="_GoBack"/>
       <w:bookmarkEnd w:id="0"/>
-    </w:p>
-    <w:p>
-      <w:r>
-        <w:t>后续优化：座位画成椅子</w:t>
-      </w:r>
     </w:p>
     <w:p/>
     <w:p>

--- a/需求.docx
+++ b/需求.docx
@@ -827,104 +827,28 @@
         <w:rPr>
           <w:rFonts w:hint="eastAsia"/>
         </w:rPr>
-        <w:t xml:space="preserve">. </w:t>
-      </w:r>
-      <w:r>
-        <w:rPr>
-          <w:rFonts w:hint="eastAsia"/>
-        </w:rPr>
-        <w:t>用户</w:t>
-      </w:r>
-      <w:r>
-        <w:t>禁足的时间戳</w:t>
-      </w:r>
-      <w:r>
-        <w:rPr>
-          <w:rFonts w:hint="eastAsia"/>
-        </w:rPr>
-        <w:t>显示</w:t>
-      </w:r>
-      <w:r>
         <w:t>，</w:t>
       </w:r>
       <w:r>
-        <w:rPr>
-          <w:rFonts w:hint="eastAsia"/>
-        </w:rPr>
-        <w:t>以及</w:t>
-      </w:r>
-      <w:r>
-        <w:t>检查是否超过</w:t>
-      </w:r>
-      <w:r>
-        <w:t>14</w:t>
-      </w:r>
-      <w:r>
-        <w:rPr>
-          <w:rFonts w:hint="eastAsia"/>
-        </w:rPr>
-        <w:t>天</w:t>
-      </w:r>
-      <w:r>
-        <w:t>按钮加上</w:t>
-      </w:r>
-      <w:r>
-        <w:t>//</w:t>
-      </w:r>
-    </w:p>
-    <w:p>
-      <w:r>
-        <w:rPr>
-          <w:rFonts w:hint="eastAsia"/>
-        </w:rPr>
-        <w:t>2</w:t>
-      </w:r>
-      <w:r>
-        <w:rPr>
-          <w:rFonts w:hint="eastAsia"/>
-        </w:rPr>
-        <w:t xml:space="preserve">. </w:t>
-      </w:r>
-      <w:r>
-        <w:rPr>
-          <w:rFonts w:hint="eastAsia"/>
-        </w:rPr>
-        <w:t>关闭</w:t>
-      </w:r>
-      <w:r>
-        <w:t>时间段界面优化</w:t>
-      </w:r>
-      <w:r>
-        <w:t>//</w:t>
-      </w:r>
-    </w:p>
-    <w:p>
-      <w:r>
-        <w:t>3</w:t>
-      </w:r>
-      <w:r>
-        <w:t xml:space="preserve">. </w:t>
-      </w:r>
-      <w:r>
-        <w:t>删除</w:t>
-      </w:r>
-      <w:r>
-        <w:rPr>
-          <w:rFonts w:hint="eastAsia"/>
-        </w:rPr>
-        <w:t>个人</w:t>
-      </w:r>
-      <w:r>
-        <w:rPr>
-          <w:rFonts w:hint="eastAsia"/>
-        </w:rPr>
-        <w:t>或</w:t>
-      </w:r>
-      <w:r>
-        <w:t>团体</w:t>
-      </w:r>
-      <w:r>
-        <w:t>预定</w:t>
+        <w:t>在团体座位审批的列表中，</w:t>
+      </w:r>
+      <w:r>
+        <w:rPr>
+          <w:rFonts w:hint="eastAsia"/>
+        </w:rPr>
+        <w:t>对</w:t>
+      </w:r>
+      <w:r>
+        <w:t>每条申请按</w:t>
+      </w:r>
+      <w:r>
+        <w:rPr>
+          <w:rFonts w:hint="eastAsia"/>
+        </w:rPr>
+        <w:t>日期</w:t>
+      </w:r>
+      <w:r>
+        <w:t>、</w:t>
       </w:r>
       <w:r>
         <w:rPr>
@@ -933,242 +857,16 @@
         <w:t>座位</w:t>
       </w:r>
       <w:r>
-        <w:t>后页面自动刷新问题</w:t>
-      </w:r>
-      <w:r>
-        <w:t>（需要刷新一次才能显示座位是否占用）</w:t>
-      </w:r>
-    </w:p>
-    <w:p>
-      <w:r>
-        <w:rPr>
-          <w:rFonts w:hint="eastAsia"/>
-        </w:rPr>
-        <w:t>4</w:t>
-      </w:r>
-      <w:r>
-        <w:rPr>
-          <w:rFonts w:hint="eastAsia"/>
-        </w:rPr>
-        <w:t xml:space="preserve">. </w:t>
-      </w:r>
-      <w:r>
-        <w:rPr>
-          <w:rFonts w:hint="eastAsia"/>
-        </w:rPr>
-        <w:t>集体</w:t>
-      </w:r>
-      <w:r>
-        <w:t>座位</w:t>
-      </w:r>
-      <w:r>
-        <w:t>预定一个大字符串</w:t>
-      </w:r>
-      <w:r>
-        <w:rPr>
-          <w:rFonts w:hint="eastAsia"/>
-        </w:rPr>
-        <w:t>优化</w:t>
-      </w:r>
-      <w:r>
-        <w:t>//</w:t>
-      </w:r>
-    </w:p>
-    <w:p>
-      <w:r>
-        <w:rPr>
-          <w:rFonts w:hint="eastAsia"/>
-        </w:rPr>
-        <w:t>5</w:t>
-      </w:r>
-      <w:r>
-        <w:rPr>
-          <w:rFonts w:hint="eastAsia"/>
-        </w:rPr>
-        <w:t xml:space="preserve">. </w:t>
-      </w:r>
-      <w:r>
-        <w:rPr>
-          <w:rFonts w:hint="eastAsia"/>
-        </w:rPr>
-        <w:t>关闭</w:t>
-      </w:r>
-      <w:r>
-        <w:t>时间段</w:t>
-      </w:r>
-      <w:r>
-        <w:t xml:space="preserve"> </w:t>
-      </w:r>
-      <w:r>
-        <w:rPr>
-          <w:rFonts w:hint="eastAsia"/>
-        </w:rPr>
-        <w:t>admin</w:t>
-      </w:r>
-      <w:r>
-        <w:t>setaccess.jsp</w:t>
-      </w:r>
-      <w:r>
-        <w:t>未完成。没有开启时间段</w:t>
-      </w:r>
-      <w:r>
-        <w:t>//</w:t>
-      </w:r>
-    </w:p>
-    <w:p>
-      <w:r>
-        <w:rPr>
-          <w:rFonts w:hint="eastAsia"/>
-        </w:rPr>
-        <w:t>6</w:t>
-      </w:r>
-      <w:r>
-        <w:rPr>
-          <w:rFonts w:hint="eastAsia"/>
-        </w:rPr>
-        <w:t xml:space="preserve">. </w:t>
-      </w:r>
-      <w:r>
-        <w:t>查看个人预定页面的表，</w:t>
-      </w:r>
-      <w:r>
-        <w:rPr>
-          <w:rFonts w:hint="eastAsia"/>
-        </w:rPr>
-        <w:t>已过期</w:t>
-      </w:r>
-      <w:r>
-        <w:t>等显示问题。</w:t>
-      </w:r>
-      <w:r>
-        <w:rPr>
-          <w:rFonts w:hint="eastAsia"/>
-        </w:rPr>
-        <w:t>关闭</w:t>
-      </w:r>
-      <w:r>
-        <w:t>时间段对于取消个人座位预定的表</w:t>
-      </w:r>
-      <w:r>
-        <w:rPr>
-          <w:rFonts w:hint="eastAsia"/>
-        </w:rPr>
-        <w:t>无反应</w:t>
-      </w:r>
-      <w:r>
-        <w:t>。</w:t>
-      </w:r>
-      <w:r>
-        <w:t>z</w:t>
-      </w:r>
-    </w:p>
-    <w:p>
-      <w:r>
-        <w:t>注：座位的状态分为</w:t>
-      </w:r>
-      <w:r>
-        <w:t>0</w:t>
-      </w:r>
-      <w:r>
-        <w:t>，空闲；</w:t>
-      </w:r>
-      <w:r>
-        <w:t>1</w:t>
-      </w:r>
-      <w:r>
-        <w:t>，</w:t>
-      </w:r>
-      <w:r>
-        <w:rPr>
-          <w:rFonts w:hint="eastAsia"/>
-        </w:rPr>
-        <w:t>占用</w:t>
-      </w:r>
-      <w:r>
-        <w:t>；</w:t>
-      </w:r>
-      <w:r>
-        <w:t>2</w:t>
-      </w:r>
-      <w:r>
-        <w:t>，</w:t>
-      </w:r>
-      <w:r>
-        <w:rPr>
-          <w:rFonts w:hint="eastAsia"/>
-        </w:rPr>
-        <w:t>过时</w:t>
-      </w:r>
-      <w:r>
-        <w:t>；</w:t>
-      </w:r>
-      <w:r>
-        <w:t>3</w:t>
-      </w:r>
-      <w:r>
-        <w:t>，</w:t>
-      </w:r>
-      <w:r>
-        <w:rPr>
-          <w:rFonts w:hint="eastAsia"/>
-        </w:rPr>
-        <w:t>关闭</w:t>
-      </w:r>
-      <w:r>
-        <w:t>时间段。</w:t>
-      </w:r>
-    </w:p>
-    <w:p>
-      <w:r>
-        <w:t>请检查</w:t>
-      </w:r>
-      <w:r>
-        <w:rPr>
-          <w:rFonts w:hint="eastAsia"/>
-        </w:rPr>
-        <w:t>这几种</w:t>
-      </w:r>
-      <w:r>
-        <w:t>状态在各个座位的显示表中都</w:t>
-      </w:r>
-      <w:r>
-        <w:rPr>
-          <w:rFonts w:hint="eastAsia"/>
-        </w:rPr>
-        <w:t>应该</w:t>
-      </w:r>
-      <w:r>
-        <w:t>体现，</w:t>
-      </w:r>
-      <w:r>
-        <w:rPr>
-          <w:rFonts w:hint="eastAsia"/>
-        </w:rPr>
-        <w:t>包括团体</w:t>
-      </w:r>
-      <w:r>
-        <w:t>座位、</w:t>
-      </w:r>
-      <w:r>
-        <w:rPr>
-          <w:rFonts w:hint="eastAsia"/>
-        </w:rPr>
-        <w:t>个人</w:t>
-      </w:r>
-      <w:r>
-        <w:t>座位。</w:t>
-      </w:r>
-      <w:r>
-        <w:t>//</w:t>
-      </w:r>
-    </w:p>
-    <w:p>
-      <w:r>
-        <w:t>后续优化：座位画成椅子</w:t>
+        <w:t>等顺序排序。</w:t>
       </w:r>
       <w:bookmarkStart w:id="0" w:name="_GoBack"/>
       <w:bookmarkEnd w:id="0"/>
     </w:p>
+    <w:p>
+      <w:r>
+        <w:t>后续优化：座位画成椅子</w:t>
+      </w:r>
+    </w:p>
     <w:p/>
     <w:p>
       <w:r>
@@ -1183,86 +881,82 @@
     </w:p>
     <w:p>
       <w:r>
-        <w:t xml:space="preserve">1. </w:t>
-      </w:r>
-      <w:r>
-        <w:t>查看团体预约的页面，化成表格。添加待审批项目的删除功能。</w:t>
-      </w:r>
-      <w:r>
-        <w:t>//</w:t>
-      </w:r>
-    </w:p>
-    <w:p>
-      <w:r>
-        <w:t xml:space="preserve">2. </w:t>
-      </w:r>
-      <w:r>
-        <w:t>查看个人、</w:t>
-      </w:r>
-      <w:r>
-        <w:rPr>
-          <w:rFonts w:hint="eastAsia"/>
-        </w:rPr>
-        <w:t>团日</w:t>
-      </w:r>
-      <w:r>
-        <w:t>预约的页面中，</w:t>
-      </w:r>
-      <w:r>
-        <w:rPr>
-          <w:rFonts w:hint="eastAsia"/>
-        </w:rPr>
-        <w:t>将</w:t>
-      </w:r>
-      <w:r>
-        <w:t>时间段转化为</w:t>
-      </w:r>
-      <w:r>
-        <w:t>“</w:t>
-      </w:r>
-      <w:r>
-        <w:rPr>
-          <w:rFonts w:hint="eastAsia"/>
-        </w:rPr>
-        <w:t>8</w:t>
-      </w:r>
-      <w:r>
-        <w:rPr>
-          <w:rFonts w:hint="eastAsia"/>
-        </w:rPr>
-        <w:t>：</w:t>
-      </w:r>
-      <w:r>
-        <w:rPr>
-          <w:rFonts w:hint="eastAsia"/>
-        </w:rPr>
-        <w:t>00-10</w:t>
-      </w:r>
-      <w:r>
-        <w:rPr>
-          <w:rFonts w:hint="eastAsia"/>
-        </w:rPr>
-        <w:t>：</w:t>
-      </w:r>
-      <w:r>
-        <w:rPr>
-          <w:rFonts w:hint="eastAsia"/>
-        </w:rPr>
-        <w:t>00</w:t>
-      </w:r>
-      <w:r>
-        <w:t>”</w:t>
-      </w:r>
-      <w:r>
-        <w:t>类似的字符串</w:t>
-      </w:r>
-      <w:r>
-        <w:t>。</w:t>
-      </w:r>
-      <w:r>
-        <w:t>//</w:t>
-      </w:r>
-    </w:p>
+        <w:t>1</w:t>
+      </w:r>
+      <w:r>
+        <w:t>，在</w:t>
+      </w:r>
+      <w:r>
+        <w:rPr>
+          <w:rFonts w:hint="eastAsia"/>
+        </w:rPr>
+        <w:t>个人</w:t>
+      </w:r>
+      <w:r>
+        <w:t>预定</w:t>
+      </w:r>
+      <w:r>
+        <w:rPr>
+          <w:rFonts w:hint="eastAsia"/>
+        </w:rPr>
+        <w:t>和</w:t>
+      </w:r>
+      <w:r>
+        <w:t>团体预定时，</w:t>
+      </w:r>
+      <w:r>
+        <w:rPr>
+          <w:rFonts w:hint="eastAsia"/>
+        </w:rPr>
+        <w:t>座位</w:t>
+      </w:r>
+      <w:r>
+        <w:t>的表头</w:t>
+      </w:r>
+      <w:r>
+        <w:rPr>
+          <w:rFonts w:hint="eastAsia"/>
+        </w:rPr>
+        <w:t>日期</w:t>
+      </w:r>
+      <w:r>
+        <w:t>是</w:t>
+      </w:r>
+      <w:r>
+        <w:t>session</w:t>
+      </w:r>
+      <w:r>
+        <w:t>相关的，</w:t>
+      </w:r>
+      <w:r>
+        <w:rPr>
+          <w:rFonts w:hint="eastAsia"/>
+        </w:rPr>
+        <w:t>查询</w:t>
+      </w:r>
+      <w:r>
+        <w:t>完个人座位预定后，</w:t>
+      </w:r>
+      <w:r>
+        <w:rPr>
+          <w:rFonts w:hint="eastAsia"/>
+        </w:rPr>
+        <w:t>再</w:t>
+      </w:r>
+      <w:r>
+        <w:t>点击团体预定时，</w:t>
+      </w:r>
+      <w:r>
+        <w:rPr>
+          <w:rFonts w:hint="eastAsia"/>
+        </w:rPr>
+        <w:t>团体</w:t>
+      </w:r>
+      <w:r>
+        <w:t>预定的座位表头自动是刚才个人座位查询的日期。</w:t>
+      </w:r>
+    </w:p>
+    <w:p/>
     <w:p>
       <w:r>
         <w:rPr>

--- a/需求.docx
+++ b/需求.docx
@@ -830,25 +830,77 @@
         <w:t>，</w:t>
       </w:r>
       <w:r>
-        <w:t>在团体座位审批的列表中，</w:t>
-      </w:r>
-      <w:r>
-        <w:rPr>
-          <w:rFonts w:hint="eastAsia"/>
-        </w:rPr>
-        <w:t>对</w:t>
-      </w:r>
-      <w:r>
-        <w:t>每条申请按</w:t>
-      </w:r>
-      <w:r>
-        <w:rPr>
-          <w:rFonts w:hint="eastAsia"/>
-        </w:rPr>
-        <w:t>日期</w:t>
-      </w:r>
-      <w:r>
-        <w:t>、</w:t>
+        <w:t>批准和拒绝团体预定的</w:t>
+      </w:r>
+      <w:r>
+        <w:rPr>
+          <w:rFonts w:hint="eastAsia"/>
+        </w:rPr>
+        <w:t>表</w:t>
+      </w:r>
+      <w:r>
+        <w:t>，</w:t>
+      </w:r>
+      <w:r>
+        <w:rPr>
+          <w:rFonts w:hint="eastAsia"/>
+        </w:rPr>
+        <w:t>合并</w:t>
+      </w:r>
+      <w:r>
+        <w:t xml:space="preserve"> </w:t>
+      </w:r>
+    </w:p>
+    <w:p>
+      <w:r>
+        <w:t>后续优化：座位画成椅子</w:t>
+      </w:r>
+    </w:p>
+    <w:p/>
+    <w:p>
+      <w:r>
+        <w:rPr>
+          <w:rFonts w:hint="eastAsia"/>
+        </w:rPr>
+        <w:t>个人</w:t>
+      </w:r>
+      <w:r>
+        <w:t>:</w:t>
+      </w:r>
+    </w:p>
+    <w:p>
+      <w:r>
+        <w:t>1</w:t>
+      </w:r>
+      <w:r>
+        <w:t>，</w:t>
+      </w:r>
+      <w:r>
+        <w:t xml:space="preserve"> </w:t>
+      </w:r>
+    </w:p>
+    <w:p/>
+    <w:p>
+      <w:r>
+        <w:rPr>
+          <w:rFonts w:hint="eastAsia"/>
+        </w:rPr>
+        <w:t>后续</w:t>
+      </w:r>
+      <w:r>
+        <w:t>优化：</w:t>
+      </w:r>
+      <w:r>
+        <w:t>删除</w:t>
+      </w:r>
+      <w:r>
+        <w:rPr>
+          <w:rFonts w:hint="eastAsia"/>
+        </w:rPr>
+        <w:t>个人或</w:t>
+      </w:r>
+      <w:r>
+        <w:t>团体预定</w:t>
       </w:r>
       <w:r>
         <w:rPr>
@@ -857,175 +909,111 @@
         <w:t>座位</w:t>
       </w:r>
       <w:r>
-        <w:t>等顺序排序。</w:t>
+        <w:t>后页面自动刷新问题（需要刷新一次才能显示座位是否占用）</w:t>
+      </w:r>
+      <w:r>
+        <w:t>。</w:t>
+      </w:r>
+    </w:p>
+    <w:p/>
+    <w:p>
+      <w:r>
+        <w:t>总体：</w:t>
+      </w:r>
+    </w:p>
+    <w:p>
+      <w:r>
+        <w:rPr>
+          <w:rFonts w:hint="eastAsia"/>
+        </w:rPr>
+        <w:t>1. boot</w:t>
+      </w:r>
+      <w:r>
+        <w:t>strap</w:t>
+      </w:r>
+      <w:r>
+        <w:rPr>
+          <w:rFonts w:hint="eastAsia"/>
+        </w:rPr>
+        <w:t>根据</w:t>
+      </w:r>
+      <w:r>
+        <w:t>浏览器调整</w:t>
+      </w:r>
+      <w:r>
+        <w:rPr>
+          <w:rFonts w:hint="eastAsia"/>
+        </w:rPr>
+        <w:t>显示</w:t>
+      </w:r>
+      <w:r>
+        <w:t>格式问题</w:t>
+      </w:r>
+    </w:p>
+    <w:p>
+      <w:pPr>
+        <w:rPr>
+          <w:rFonts w:hint="eastAsia"/>
+        </w:rPr>
+      </w:pPr>
+    </w:p>
+    <w:p>
+      <w:r>
+        <w:t xml:space="preserve">2. </w:t>
+      </w:r>
+      <w:r>
+        <w:rPr>
+          <w:rFonts w:hint="eastAsia"/>
+        </w:rPr>
+        <w:t>数据库</w:t>
+      </w:r>
+      <w:r>
+        <w:t>备份</w:t>
+      </w:r>
+    </w:p>
+    <w:p>
+      <w:pPr>
+        <w:rPr>
+          <w:rFonts w:hint="eastAsia"/>
+        </w:rPr>
+      </w:pPr>
+    </w:p>
+    <w:p>
+      <w:r>
+        <w:rPr>
+          <w:rFonts w:hint="eastAsia"/>
+        </w:rPr>
+        <w:t xml:space="preserve">3. </w:t>
+      </w:r>
+      <w:r>
+        <w:rPr>
+          <w:rFonts w:hint="eastAsia"/>
+        </w:rPr>
+        <w:t>各个</w:t>
+      </w:r>
+      <w:r>
+        <w:t>主页面中登出的键的修改</w:t>
+      </w:r>
+    </w:p>
+    <w:p>
+      <w:pPr>
+        <w:rPr>
+          <w:rFonts w:hint="eastAsia"/>
+        </w:rPr>
+      </w:pPr>
+    </w:p>
+    <w:p>
+      <w:r>
+        <w:rPr>
+          <w:rFonts w:hint="eastAsia"/>
+        </w:rPr>
+        <w:t xml:space="preserve">4. </w:t>
+      </w:r>
+      <w:r>
+        <w:t>页面文字的增加</w:t>
       </w:r>
       <w:bookmarkStart w:id="0" w:name="_GoBack"/>
       <w:bookmarkEnd w:id="0"/>
-    </w:p>
-    <w:p>
-      <w:r>
-        <w:t>后续优化：座位画成椅子</w:t>
-      </w:r>
-    </w:p>
-    <w:p/>
-    <w:p>
-      <w:r>
-        <w:rPr>
-          <w:rFonts w:hint="eastAsia"/>
-        </w:rPr>
-        <w:t>个人</w:t>
-      </w:r>
-      <w:r>
-        <w:t>:</w:t>
-      </w:r>
-    </w:p>
-    <w:p>
-      <w:r>
-        <w:t>1</w:t>
-      </w:r>
-      <w:r>
-        <w:t>，在</w:t>
-      </w:r>
-      <w:r>
-        <w:rPr>
-          <w:rFonts w:hint="eastAsia"/>
-        </w:rPr>
-        <w:t>个人</w:t>
-      </w:r>
-      <w:r>
-        <w:t>预定</w:t>
-      </w:r>
-      <w:r>
-        <w:rPr>
-          <w:rFonts w:hint="eastAsia"/>
-        </w:rPr>
-        <w:t>和</w:t>
-      </w:r>
-      <w:r>
-        <w:t>团体预定时，</w:t>
-      </w:r>
-      <w:r>
-        <w:rPr>
-          <w:rFonts w:hint="eastAsia"/>
-        </w:rPr>
-        <w:t>座位</w:t>
-      </w:r>
-      <w:r>
-        <w:t>的表头</w:t>
-      </w:r>
-      <w:r>
-        <w:rPr>
-          <w:rFonts w:hint="eastAsia"/>
-        </w:rPr>
-        <w:t>日期</w:t>
-      </w:r>
-      <w:r>
-        <w:t>是</w:t>
-      </w:r>
-      <w:r>
-        <w:t>session</w:t>
-      </w:r>
-      <w:r>
-        <w:t>相关的，</w:t>
-      </w:r>
-      <w:r>
-        <w:rPr>
-          <w:rFonts w:hint="eastAsia"/>
-        </w:rPr>
-        <w:t>查询</w:t>
-      </w:r>
-      <w:r>
-        <w:t>完个人座位预定后，</w:t>
-      </w:r>
-      <w:r>
-        <w:rPr>
-          <w:rFonts w:hint="eastAsia"/>
-        </w:rPr>
-        <w:t>再</w:t>
-      </w:r>
-      <w:r>
-        <w:t>点击团体预定时，</w:t>
-      </w:r>
-      <w:r>
-        <w:rPr>
-          <w:rFonts w:hint="eastAsia"/>
-        </w:rPr>
-        <w:t>团体</w:t>
-      </w:r>
-      <w:r>
-        <w:t>预定的座位表头自动是刚才个人座位查询的日期。</w:t>
-      </w:r>
-    </w:p>
-    <w:p/>
-    <w:p>
-      <w:r>
-        <w:rPr>
-          <w:rFonts w:hint="eastAsia"/>
-        </w:rPr>
-        <w:t>后续</w:t>
-      </w:r>
-      <w:r>
-        <w:t>优化：</w:t>
-      </w:r>
-      <w:r>
-        <w:t>删除</w:t>
-      </w:r>
-      <w:r>
-        <w:rPr>
-          <w:rFonts w:hint="eastAsia"/>
-        </w:rPr>
-        <w:t>个人或</w:t>
-      </w:r>
-      <w:r>
-        <w:t>团体预定</w:t>
-      </w:r>
-      <w:r>
-        <w:rPr>
-          <w:rFonts w:hint="eastAsia"/>
-        </w:rPr>
-        <w:t>座位</w:t>
-      </w:r>
-      <w:r>
-        <w:t>后页面自动刷新问题（需要刷新一次才能显示座位是否占用）</w:t>
-      </w:r>
-      <w:r>
-        <w:t>。</w:t>
-      </w:r>
-    </w:p>
-    <w:p/>
-    <w:p>
-      <w:r>
-        <w:t>总体：</w:t>
-      </w:r>
-    </w:p>
-    <w:p>
-      <w:r>
-        <w:rPr>
-          <w:rFonts w:hint="eastAsia"/>
-        </w:rPr>
-        <w:t>1. boot</w:t>
-      </w:r>
-      <w:r>
-        <w:t>strap</w:t>
-      </w:r>
-      <w:r>
-        <w:rPr>
-          <w:rFonts w:hint="eastAsia"/>
-        </w:rPr>
-        <w:t>根据</w:t>
-      </w:r>
-      <w:r>
-        <w:t>浏览器调整</w:t>
-      </w:r>
-      <w:r>
-        <w:rPr>
-          <w:rFonts w:hint="eastAsia"/>
-        </w:rPr>
-        <w:t>显示</w:t>
-      </w:r>
-      <w:r>
-        <w:t>格式问题</w:t>
-      </w:r>
     </w:p>
     <w:sectPr>
       <w:pgSz w:w="11900" w:h="16840"/>

--- a/需求.docx
+++ b/需求.docx
@@ -950,13 +950,7 @@
         <w:t>格式问题</w:t>
       </w:r>
     </w:p>
-    <w:p>
-      <w:pPr>
-        <w:rPr>
-          <w:rFonts w:hint="eastAsia"/>
-        </w:rPr>
-      </w:pPr>
-    </w:p>
+    <w:p/>
     <w:p>
       <w:r>
         <w:t xml:space="preserve">2. </w:t>
@@ -971,13 +965,7 @@
         <w:t>备份</w:t>
       </w:r>
     </w:p>
-    <w:p>
-      <w:pPr>
-        <w:rPr>
-          <w:rFonts w:hint="eastAsia"/>
-        </w:rPr>
-      </w:pPr>
-    </w:p>
+    <w:p/>
     <w:p>
       <w:r>
         <w:rPr>
@@ -995,13 +983,7 @@
         <w:t>主页面中登出的键的修改</w:t>
       </w:r>
     </w:p>
-    <w:p>
-      <w:pPr>
-        <w:rPr>
-          <w:rFonts w:hint="eastAsia"/>
-        </w:rPr>
-      </w:pPr>
-    </w:p>
+    <w:p/>
     <w:p>
       <w:r>
         <w:rPr>
@@ -1011,6 +993,195 @@
       </w:r>
       <w:r>
         <w:t>页面文字的增加</w:t>
+      </w:r>
+    </w:p>
+    <w:p/>
+    <w:p>
+      <w:r>
+        <w:t xml:space="preserve">5. </w:t>
+      </w:r>
+      <w:r>
+        <w:t>各个页面应该考察当前</w:t>
+      </w:r>
+      <w:r>
+        <w:t>session</w:t>
+      </w:r>
+      <w:r>
+        <w:t>有没有</w:t>
+      </w:r>
+      <w:r>
+        <w:t>user</w:t>
+      </w:r>
+      <w:r>
+        <w:t>，</w:t>
+      </w:r>
+      <w:r>
+        <w:rPr>
+          <w:rFonts w:hint="eastAsia"/>
+        </w:rPr>
+        <w:t>而且</w:t>
+      </w:r>
+      <w:r>
+        <w:t>是不是有相应的权限。</w:t>
+      </w:r>
+      <w:r>
+        <w:rPr>
+          <w:rFonts w:hint="eastAsia"/>
+        </w:rPr>
+        <w:t>比如</w:t>
+      </w:r>
+      <w:r>
+        <w:t>student</w:t>
+      </w:r>
+      <w:r>
+        <w:t>不能进</w:t>
+      </w:r>
+      <w:r>
+        <w:t>admin</w:t>
+      </w:r>
+      <w:r>
+        <w:t>的页面</w:t>
+      </w:r>
+    </w:p>
+    <w:p>
+      <w:pPr>
+        <w:rPr>
+          <w:rFonts w:hint="eastAsia"/>
+        </w:rPr>
+      </w:pPr>
+    </w:p>
+    <w:p>
+      <w:r>
+        <w:t xml:space="preserve">6. </w:t>
+      </w:r>
+      <w:r>
+        <w:rPr>
+          <w:rFonts w:hint="eastAsia"/>
+        </w:rPr>
+        <w:t>每个页面</w:t>
+      </w:r>
+      <w:r>
+        <w:t>的</w:t>
+      </w:r>
+      <w:r>
+        <w:t xml:space="preserve"> “</w:t>
+      </w:r>
+      <w:r>
+        <w:t>教师预定系统</w:t>
+      </w:r>
+      <w:r>
+        <w:t xml:space="preserve">” </w:t>
+      </w:r>
+      <w:r>
+        <w:t>返回对应的</w:t>
+      </w:r>
+      <w:r>
+        <w:t>student_message</w:t>
+      </w:r>
+      <w:r>
+        <w:t>、</w:t>
+      </w:r>
+      <w:r>
+        <w:rPr>
+          <w:rFonts w:hint="eastAsia"/>
+        </w:rPr>
+        <w:t>teacher</w:t>
+      </w:r>
+      <w:r>
+        <w:t>_message</w:t>
+      </w:r>
+      <w:r>
+        <w:t>、</w:t>
+      </w:r>
+      <w:r>
+        <w:t>admin_message</w:t>
+      </w:r>
+      <w:r>
+        <w:t>，</w:t>
+      </w:r>
+      <w:r>
+        <w:rPr>
+          <w:rFonts w:hint="eastAsia"/>
+        </w:rPr>
+        <w:t>而不是</w:t>
+      </w:r>
+      <w:r>
+        <w:t>返回</w:t>
+      </w:r>
+      <w:r>
+        <w:t>index</w:t>
+      </w:r>
+      <w:r>
+        <w:rPr>
+          <w:rFonts w:hint="eastAsia"/>
+        </w:rPr>
+        <w:t>页面</w:t>
+      </w:r>
+      <w:r>
+        <w:t>。</w:t>
+      </w:r>
+      <w:r>
+        <w:rPr>
+          <w:rFonts w:hint="eastAsia"/>
+        </w:rPr>
+        <w:t>m</w:t>
+      </w:r>
+      <w:r>
+        <w:t>essage.jsp</w:t>
+      </w:r>
+      <w:r>
+        <w:t>页面</w:t>
+      </w:r>
+      <w:r>
+        <w:rPr>
+          <w:rFonts w:hint="eastAsia"/>
+        </w:rPr>
+        <w:t>缺少</w:t>
+      </w:r>
+      <w:r>
+        <w:t>返回正常页面的按钮，</w:t>
+      </w:r>
+      <w:r>
+        <w:rPr>
+          <w:rFonts w:hint="eastAsia"/>
+        </w:rPr>
+        <w:t>只有</w:t>
+      </w:r>
+      <w:r>
+        <w:t>一个登出键</w:t>
+      </w:r>
+    </w:p>
+    <w:p>
+      <w:pPr>
+        <w:rPr>
+          <w:rFonts w:hint="eastAsia"/>
+        </w:rPr>
+      </w:pPr>
+    </w:p>
+    <w:p>
+      <w:r>
+        <w:rPr>
+          <w:rFonts w:hint="eastAsia"/>
+        </w:rPr>
+        <w:t xml:space="preserve">7. </w:t>
+      </w:r>
+      <w:r>
+        <w:rPr>
+          <w:rFonts w:hint="eastAsia"/>
+        </w:rPr>
+        <w:t>添加几百</w:t>
+      </w:r>
+      <w:r>
+        <w:t>学生之后，</w:t>
+      </w:r>
+      <w:r>
+        <w:rPr>
+          <w:rFonts w:hint="eastAsia"/>
+        </w:rPr>
+        <w:t>我们</w:t>
+      </w:r>
+      <w:r>
+        <w:t>的关于用户的下拉菜单会不会太难用。</w:t>
       </w:r>
       <w:bookmarkStart w:id="0" w:name="_GoBack"/>
       <w:bookmarkEnd w:id="0"/>

--- a/需求.docx
+++ b/需求.docx
@@ -856,335 +856,390 @@
         <w:t>后续优化：座位画成椅子</w:t>
       </w:r>
     </w:p>
-    <w:p/>
-    <w:p>
-      <w:r>
-        <w:rPr>
-          <w:rFonts w:hint="eastAsia"/>
-        </w:rPr>
-        <w:t>个人</w:t>
-      </w:r>
-      <w:r>
-        <w:t>:</w:t>
-      </w:r>
-    </w:p>
-    <w:p>
-      <w:r>
-        <w:t>1</w:t>
-      </w:r>
-      <w:r>
+    <w:p>
+      <w:r>
+        <w:t>。</w:t>
+      </w:r>
+    </w:p>
+    <w:p/>
+    <w:p>
+      <w:r>
+        <w:t>总体：</w:t>
+      </w:r>
+    </w:p>
+    <w:p>
+      <w:r>
+        <w:rPr>
+          <w:rFonts w:hint="eastAsia"/>
+        </w:rPr>
+        <w:t>1. boot</w:t>
+      </w:r>
+      <w:r>
+        <w:t>strap</w:t>
+      </w:r>
+      <w:r>
+        <w:rPr>
+          <w:rFonts w:hint="eastAsia"/>
+        </w:rPr>
+        <w:t>根据</w:t>
+      </w:r>
+      <w:r>
+        <w:t>浏览器调整</w:t>
+      </w:r>
+      <w:r>
+        <w:rPr>
+          <w:rFonts w:hint="eastAsia"/>
+        </w:rPr>
+        <w:t>显示</w:t>
+      </w:r>
+      <w:r>
+        <w:t>格式问题</w:t>
+      </w:r>
+    </w:p>
+    <w:p/>
+    <w:p>
+      <w:r>
+        <w:t xml:space="preserve">2. </w:t>
+      </w:r>
+      <w:r>
+        <w:rPr>
+          <w:rFonts w:hint="eastAsia"/>
+        </w:rPr>
+        <w:t>数据库</w:t>
+      </w:r>
+      <w:r>
+        <w:t>备份</w:t>
+      </w:r>
+    </w:p>
+    <w:p/>
+    <w:p>
+      <w:r>
+        <w:rPr>
+          <w:rFonts w:hint="eastAsia"/>
+        </w:rPr>
+        <w:t xml:space="preserve">3. </w:t>
+      </w:r>
+      <w:r>
+        <w:rPr>
+          <w:rFonts w:hint="eastAsia"/>
+        </w:rPr>
+        <w:t>各个</w:t>
+      </w:r>
+      <w:r>
+        <w:t>主页面中登出的键的修改</w:t>
+      </w:r>
+    </w:p>
+    <w:p/>
+    <w:p>
+      <w:r>
+        <w:rPr>
+          <w:rFonts w:hint="eastAsia"/>
+        </w:rPr>
+        <w:t xml:space="preserve">4. </w:t>
+      </w:r>
+      <w:r>
+        <w:t>页面文字的增加</w:t>
+      </w:r>
+    </w:p>
+    <w:p/>
+    <w:p>
+      <w:pPr>
+        <w:rPr>
+          <w:b/>
+          <w:color w:val="FF0000"/>
+        </w:rPr>
+      </w:pPr>
+      <w:r>
+        <w:rPr>
+          <w:b/>
+          <w:color w:val="FF0000"/>
+        </w:rPr>
+        <w:t xml:space="preserve">5. </w:t>
+      </w:r>
+      <w:r>
+        <w:rPr>
+          <w:b/>
+          <w:color w:val="FF0000"/>
+        </w:rPr>
+        <w:t>各个页面应该考察当前</w:t>
+      </w:r>
+      <w:r>
+        <w:rPr>
+          <w:b/>
+          <w:color w:val="FF0000"/>
+        </w:rPr>
+        <w:t>session</w:t>
+      </w:r>
+      <w:r>
+        <w:rPr>
+          <w:b/>
+          <w:color w:val="FF0000"/>
+        </w:rPr>
+        <w:t>有没有</w:t>
+      </w:r>
+      <w:r>
+        <w:rPr>
+          <w:b/>
+          <w:color w:val="FF0000"/>
+        </w:rPr>
+        <w:t>user</w:t>
+      </w:r>
+      <w:r>
+        <w:rPr>
+          <w:b/>
+          <w:color w:val="FF0000"/>
+        </w:rPr>
         <w:t>，</w:t>
       </w:r>
       <w:r>
-        <w:t xml:space="preserve"> </w:t>
-      </w:r>
-    </w:p>
-    <w:p/>
-    <w:p>
-      <w:r>
-        <w:rPr>
-          <w:rFonts w:hint="eastAsia"/>
-        </w:rPr>
-        <w:t>后续</w:t>
-      </w:r>
-      <w:r>
-        <w:t>优化：</w:t>
-      </w:r>
-      <w:r>
-        <w:t>删除</w:t>
-      </w:r>
-      <w:r>
-        <w:rPr>
-          <w:rFonts w:hint="eastAsia"/>
-        </w:rPr>
-        <w:t>个人或</w:t>
-      </w:r>
-      <w:r>
-        <w:t>团体预定</w:t>
-      </w:r>
-      <w:r>
-        <w:rPr>
-          <w:rFonts w:hint="eastAsia"/>
-        </w:rPr>
-        <w:t>座位</w:t>
-      </w:r>
-      <w:r>
-        <w:t>后页面自动刷新问题（需要刷新一次才能显示座位是否占用）</w:t>
-      </w:r>
-      <w:r>
-        <w:t>。</w:t>
-      </w:r>
-    </w:p>
-    <w:p/>
-    <w:p>
-      <w:r>
-        <w:t>总体：</w:t>
-      </w:r>
-    </w:p>
-    <w:p>
-      <w:r>
-        <w:rPr>
-          <w:rFonts w:hint="eastAsia"/>
-        </w:rPr>
-        <w:t>1. boot</w:t>
-      </w:r>
-      <w:r>
-        <w:t>strap</w:t>
-      </w:r>
-      <w:r>
-        <w:rPr>
-          <w:rFonts w:hint="eastAsia"/>
-        </w:rPr>
-        <w:t>根据</w:t>
-      </w:r>
-      <w:r>
-        <w:t>浏览器调整</w:t>
-      </w:r>
-      <w:r>
-        <w:rPr>
-          <w:rFonts w:hint="eastAsia"/>
-        </w:rPr>
-        <w:t>显示</w:t>
-      </w:r>
-      <w:r>
-        <w:t>格式问题</w:t>
-      </w:r>
-    </w:p>
-    <w:p/>
-    <w:p>
-      <w:r>
-        <w:t xml:space="preserve">2. </w:t>
-      </w:r>
-      <w:r>
-        <w:rPr>
-          <w:rFonts w:hint="eastAsia"/>
-        </w:rPr>
-        <w:t>数据库</w:t>
-      </w:r>
-      <w:r>
-        <w:t>备份</w:t>
-      </w:r>
-    </w:p>
-    <w:p/>
-    <w:p>
-      <w:r>
-        <w:rPr>
-          <w:rFonts w:hint="eastAsia"/>
-        </w:rPr>
-        <w:t xml:space="preserve">3. </w:t>
-      </w:r>
-      <w:r>
-        <w:rPr>
-          <w:rFonts w:hint="eastAsia"/>
-        </w:rPr>
-        <w:t>各个</w:t>
-      </w:r>
-      <w:r>
-        <w:t>主页面中登出的键的修改</w:t>
-      </w:r>
-    </w:p>
-    <w:p/>
-    <w:p>
-      <w:r>
-        <w:rPr>
-          <w:rFonts w:hint="eastAsia"/>
-        </w:rPr>
-        <w:t xml:space="preserve">4. </w:t>
-      </w:r>
-      <w:r>
-        <w:t>页面文字的增加</w:t>
-      </w:r>
-    </w:p>
-    <w:p/>
-    <w:p>
-      <w:r>
-        <w:t xml:space="preserve">5. </w:t>
-      </w:r>
-      <w:r>
-        <w:t>各个页面应该考察当前</w:t>
-      </w:r>
-      <w:r>
-        <w:t>session</w:t>
-      </w:r>
-      <w:r>
-        <w:t>有没有</w:t>
-      </w:r>
-      <w:r>
-        <w:t>user</w:t>
-      </w:r>
-      <w:r>
-        <w:t>，</w:t>
-      </w:r>
-      <w:r>
-        <w:rPr>
-          <w:rFonts w:hint="eastAsia"/>
+        <w:rPr>
+          <w:rFonts w:hint="eastAsia"/>
+          <w:b/>
+          <w:color w:val="FF0000"/>
         </w:rPr>
         <w:t>而且</w:t>
       </w:r>
       <w:r>
+        <w:rPr>
+          <w:b/>
+          <w:color w:val="FF0000"/>
+        </w:rPr>
         <w:t>是不是有相应的权限。</w:t>
       </w:r>
       <w:r>
         <w:rPr>
           <w:rFonts w:hint="eastAsia"/>
+          <w:b/>
+          <w:color w:val="FF0000"/>
         </w:rPr>
         <w:t>比如</w:t>
       </w:r>
       <w:r>
+        <w:rPr>
+          <w:b/>
+          <w:color w:val="FF0000"/>
+        </w:rPr>
         <w:t>student</w:t>
       </w:r>
       <w:r>
+        <w:rPr>
+          <w:b/>
+          <w:color w:val="FF0000"/>
+        </w:rPr>
         <w:t>不能进</w:t>
       </w:r>
       <w:r>
+        <w:rPr>
+          <w:b/>
+          <w:color w:val="FF0000"/>
+        </w:rPr>
         <w:t>admin</w:t>
       </w:r>
       <w:r>
+        <w:rPr>
+          <w:b/>
+          <w:color w:val="FF0000"/>
+        </w:rPr>
         <w:t>的页面</w:t>
       </w:r>
     </w:p>
     <w:p>
       <w:pPr>
         <w:rPr>
-          <w:rFonts w:hint="eastAsia"/>
-        </w:rPr>
-      </w:pPr>
-    </w:p>
-    <w:p>
-      <w:r>
-        <w:t xml:space="preserve">6. </w:t>
-      </w:r>
-      <w:r>
-        <w:rPr>
-          <w:rFonts w:hint="eastAsia"/>
-        </w:rPr>
-        <w:t>每个页面</w:t>
-      </w:r>
-      <w:r>
-        <w:t>的</w:t>
-      </w:r>
-      <w:r>
-        <w:t xml:space="preserve"> “</w:t>
-      </w:r>
-      <w:r>
-        <w:t>教师预定系统</w:t>
-      </w:r>
-      <w:r>
-        <w:t xml:space="preserve">” </w:t>
-      </w:r>
-      <w:r>
-        <w:t>返回对应的</w:t>
-      </w:r>
-      <w:r>
-        <w:t>student_message</w:t>
-      </w:r>
-      <w:r>
-        <w:t>、</w:t>
-      </w:r>
-      <w:r>
-        <w:rPr>
-          <w:rFonts w:hint="eastAsia"/>
-        </w:rPr>
-        <w:t>teacher</w:t>
-      </w:r>
-      <w:r>
-        <w:t>_message</w:t>
-      </w:r>
-      <w:r>
-        <w:t>、</w:t>
-      </w:r>
-      <w:r>
-        <w:t>admin_message</w:t>
-      </w:r>
-      <w:r>
-        <w:t>，</w:t>
-      </w:r>
-      <w:r>
-        <w:rPr>
-          <w:rFonts w:hint="eastAsia"/>
-        </w:rPr>
-        <w:t>而不是</w:t>
-      </w:r>
-      <w:r>
-        <w:t>返回</w:t>
-      </w:r>
-      <w:r>
-        <w:t>index</w:t>
-      </w:r>
-      <w:r>
-        <w:rPr>
-          <w:rFonts w:hint="eastAsia"/>
-        </w:rPr>
-        <w:t>页面</w:t>
-      </w:r>
-      <w:r>
-        <w:t>。</w:t>
-      </w:r>
-      <w:r>
-        <w:rPr>
-          <w:rFonts w:hint="eastAsia"/>
-        </w:rPr>
-        <w:t>m</w:t>
-      </w:r>
-      <w:r>
-        <w:t>essage.jsp</w:t>
-      </w:r>
-      <w:r>
-        <w:t>页面</w:t>
-      </w:r>
-      <w:r>
-        <w:rPr>
-          <w:rFonts w:hint="eastAsia"/>
-        </w:rPr>
-        <w:t>缺少</w:t>
-      </w:r>
-      <w:r>
-        <w:t>返回正常页面的按钮，</w:t>
-      </w:r>
-      <w:r>
-        <w:rPr>
-          <w:rFonts w:hint="eastAsia"/>
-        </w:rPr>
-        <w:t>只有</w:t>
-      </w:r>
-      <w:r>
-        <w:t>一个登出键</w:t>
-      </w:r>
-    </w:p>
-    <w:p>
-      <w:pPr>
-        <w:rPr>
-          <w:rFonts w:hint="eastAsia"/>
-        </w:rPr>
-      </w:pPr>
-    </w:p>
-    <w:p>
-      <w:r>
-        <w:rPr>
-          <w:rFonts w:hint="eastAsia"/>
-        </w:rPr>
-        <w:t xml:space="preserve">7. </w:t>
-      </w:r>
-      <w:r>
-        <w:rPr>
-          <w:rFonts w:hint="eastAsia"/>
-        </w:rPr>
-        <w:t>添加几百</w:t>
-      </w:r>
-      <w:r>
-        <w:t>学生之后，</w:t>
-      </w:r>
-      <w:r>
-        <w:rPr>
-          <w:rFonts w:hint="eastAsia"/>
-        </w:rPr>
-        <w:t>我们</w:t>
-      </w:r>
-      <w:r>
-        <w:t>的关于用户的下拉菜单会不会太难用。</w:t>
+          <w:b/>
+          <w:color w:val="FF0000"/>
+        </w:rPr>
+      </w:pPr>
+      <w:r>
+        <w:rPr>
+          <w:b/>
+          <w:color w:val="FF0000"/>
+        </w:rPr>
+        <w:t>现在的情况是，</w:t>
+      </w:r>
+      <w:r>
+        <w:rPr>
+          <w:rFonts w:hint="eastAsia"/>
+          <w:b/>
+          <w:color w:val="FF0000"/>
+        </w:rPr>
+        <w:t>学生</w:t>
+      </w:r>
+      <w:r>
+        <w:rPr>
+          <w:b/>
+          <w:color w:val="FF0000"/>
+        </w:rPr>
+        <w:t>用户登录之后，</w:t>
+      </w:r>
+      <w:r>
+        <w:rPr>
+          <w:rFonts w:hint="eastAsia"/>
+          <w:b/>
+          <w:color w:val="FF0000"/>
+        </w:rPr>
+        <w:t>在</w:t>
+      </w:r>
+      <w:r>
+        <w:rPr>
+          <w:b/>
+          <w:color w:val="FF0000"/>
+        </w:rPr>
+        <w:t>浏览器输入</w:t>
+      </w:r>
+      <w:r>
+        <w:rPr>
+          <w:b/>
+          <w:color w:val="FF0000"/>
+        </w:rPr>
+        <w:t>admin_message.j</w:t>
+      </w:r>
+      <w:r>
+        <w:rPr>
+          <w:rFonts w:hint="eastAsia"/>
+          <w:b/>
+          <w:color w:val="FF0000"/>
+        </w:rPr>
+        <w:t>sp</w:t>
+      </w:r>
+      <w:r>
+        <w:rPr>
+          <w:b/>
+          <w:color w:val="FF0000"/>
+        </w:rPr>
+        <w:t>的地址就可以实施管理员的权限了。</w:t>
       </w:r>
       <w:bookmarkStart w:id="0" w:name="_GoBack"/>
       <w:bookmarkEnd w:id="0"/>
+    </w:p>
+    <w:p/>
+    <w:p>
+      <w:r>
+        <w:t xml:space="preserve">6. </w:t>
+      </w:r>
+      <w:r>
+        <w:rPr>
+          <w:rFonts w:hint="eastAsia"/>
+        </w:rPr>
+        <w:t>每个页面</w:t>
+      </w:r>
+      <w:r>
+        <w:t>的</w:t>
+      </w:r>
+      <w:r>
+        <w:t xml:space="preserve"> “</w:t>
+      </w:r>
+      <w:r>
+        <w:t>教师预定系统</w:t>
+      </w:r>
+      <w:r>
+        <w:t xml:space="preserve">” </w:t>
+      </w:r>
+      <w:r>
+        <w:t>返回对应的</w:t>
+      </w:r>
+      <w:r>
+        <w:t>student_message</w:t>
+      </w:r>
+      <w:r>
+        <w:t>、</w:t>
+      </w:r>
+      <w:r>
+        <w:rPr>
+          <w:rFonts w:hint="eastAsia"/>
+        </w:rPr>
+        <w:t>teacher</w:t>
+      </w:r>
+      <w:r>
+        <w:t>_message</w:t>
+      </w:r>
+      <w:r>
+        <w:t>、</w:t>
+      </w:r>
+      <w:r>
+        <w:t>admin_message</w:t>
+      </w:r>
+      <w:r>
+        <w:t>，</w:t>
+      </w:r>
+      <w:r>
+        <w:rPr>
+          <w:rFonts w:hint="eastAsia"/>
+        </w:rPr>
+        <w:t>而不是</w:t>
+      </w:r>
+      <w:r>
+        <w:t>返回</w:t>
+      </w:r>
+      <w:r>
+        <w:t>index</w:t>
+      </w:r>
+      <w:r>
+        <w:rPr>
+          <w:rFonts w:hint="eastAsia"/>
+        </w:rPr>
+        <w:t>页面</w:t>
+      </w:r>
+      <w:r>
+        <w:t>。</w:t>
+      </w:r>
+      <w:r>
+        <w:rPr>
+          <w:rFonts w:hint="eastAsia"/>
+        </w:rPr>
+        <w:t>m</w:t>
+      </w:r>
+      <w:r>
+        <w:t>essage.jsp</w:t>
+      </w:r>
+      <w:r>
+        <w:t>页面</w:t>
+      </w:r>
+      <w:r>
+        <w:rPr>
+          <w:rFonts w:hint="eastAsia"/>
+        </w:rPr>
+        <w:t>缺少</w:t>
+      </w:r>
+      <w:r>
+        <w:t>返回正常页面的按钮，</w:t>
+      </w:r>
+      <w:r>
+        <w:rPr>
+          <w:rFonts w:hint="eastAsia"/>
+        </w:rPr>
+        <w:t>只有</w:t>
+      </w:r>
+      <w:r>
+        <w:t>一个登出键</w:t>
+      </w:r>
+    </w:p>
+    <w:p/>
+    <w:p>
+      <w:r>
+        <w:rPr>
+          <w:rFonts w:hint="eastAsia"/>
+        </w:rPr>
+        <w:t xml:space="preserve">7. </w:t>
+      </w:r>
+      <w:r>
+        <w:rPr>
+          <w:rFonts w:hint="eastAsia"/>
+        </w:rPr>
+        <w:t>添加几百</w:t>
+      </w:r>
+      <w:r>
+        <w:t>学生之后，</w:t>
+      </w:r>
+      <w:r>
+        <w:rPr>
+          <w:rFonts w:hint="eastAsia"/>
+        </w:rPr>
+        <w:t>我们</w:t>
+      </w:r>
+      <w:r>
+        <w:t>的关于用户的下拉菜单会不会太难用。</w:t>
+      </w:r>
     </w:p>
     <w:sectPr>
       <w:pgSz w:w="11900" w:h="16840"/>

--- a/需求.docx
+++ b/需求.docx
@@ -314,6 +314,18 @@
         <w:t>座位</w:t>
       </w:r>
     </w:p>
+    <w:p/>
+    <w:p/>
+    <w:p/>
+    <w:p/>
+    <w:p/>
+    <w:p>
+      <w:r>
+        <w:t>test</w:t>
+      </w:r>
+      <w:bookmarkStart w:id="0" w:name="_GoBack"/>
+      <w:bookmarkEnd w:id="0"/>
+    </w:p>
     <w:p>
       <w:r>
         <w:rPr>
@@ -1109,8 +1121,6 @@
         </w:rPr>
         <w:t>的地址就可以实施管理员的权限了。</w:t>
       </w:r>
-      <w:bookmarkStart w:id="0" w:name="_GoBack"/>
-      <w:bookmarkEnd w:id="0"/>
     </w:p>
     <w:p/>
     <w:p>

--- a/需求.docx
+++ b/需求.docx
@@ -314,15 +314,7 @@
         <w:t>座位</w:t>
       </w:r>
     </w:p>
-    <w:p/>
-    <w:p/>
-    <w:p/>
-    <w:p/>
-    <w:p/>
-    <w:p>
-      <w:r>
-        <w:t>test</w:t>
-      </w:r>
+    <w:p>
       <w:bookmarkStart w:id="0" w:name="_GoBack"/>
       <w:bookmarkEnd w:id="0"/>
     </w:p>
